--- a/TP04/TP04_Garrelou_Blaser_G4B.docx
+++ b/TP04/TP04_Garrelou_Blaser_G4B.docx
@@ -62,10 +62,7 @@
     <w:p/>
     <w:p/>
     <w:p/>
-    <w:p>
-      <w:bookmarkStart w:id="0" w:name="_GoBack"/>
-      <w:bookmarkEnd w:id="0"/>
-    </w:p>
+    <w:p/>
     <w:p/>
     <w:p/>
     <w:p/>
@@ -1046,23 +1043,23 @@
       <w:pPr>
         <w:pStyle w:val="Titre1"/>
       </w:pPr>
-      <w:bookmarkStart w:id="1" w:name="_Toc275005330"/>
+      <w:bookmarkStart w:id="0" w:name="_Toc275005330"/>
       <w:r>
         <w:lastRenderedPageBreak/>
         <w:t>Gestion d’une file d’attente (suite)</w:t>
       </w:r>
+      <w:bookmarkEnd w:id="0"/>
+    </w:p>
+    <w:p/>
+    <w:p>
+      <w:pPr>
+        <w:pStyle w:val="Titre2"/>
+      </w:pPr>
+      <w:bookmarkStart w:id="1" w:name="_Toc275005331"/>
+      <w:r>
+        <w:t>Rappel de l’énoncé</w:t>
+      </w:r>
       <w:bookmarkEnd w:id="1"/>
-    </w:p>
-    <w:p/>
-    <w:p>
-      <w:pPr>
-        <w:pStyle w:val="Titre2"/>
-      </w:pPr>
-      <w:bookmarkStart w:id="2" w:name="_Toc275005331"/>
-      <w:r>
-        <w:t>Rappel de l’énoncé</w:t>
-      </w:r>
-      <w:bookmarkEnd w:id="2"/>
     </w:p>
     <w:p>
       <w:r>
@@ -1075,22 +1072,22 @@
       <w:pPr>
         <w:pStyle w:val="Titre1"/>
       </w:pPr>
-      <w:bookmarkStart w:id="3" w:name="_Toc275005332"/>
+      <w:bookmarkStart w:id="2" w:name="_Toc275005332"/>
       <w:r>
         <w:t>Module Pile</w:t>
       </w:r>
+      <w:bookmarkEnd w:id="2"/>
+    </w:p>
+    <w:p/>
+    <w:p>
+      <w:pPr>
+        <w:pStyle w:val="Titre2"/>
+      </w:pPr>
+      <w:bookmarkStart w:id="3" w:name="_Toc275005333"/>
+      <w:r>
+        <w:t>Analyse du travail à faire</w:t>
+      </w:r>
       <w:bookmarkEnd w:id="3"/>
-    </w:p>
-    <w:p/>
-    <w:p>
-      <w:pPr>
-        <w:pStyle w:val="Titre2"/>
-      </w:pPr>
-      <w:bookmarkStart w:id="4" w:name="_Toc275005333"/>
-      <w:r>
-        <w:t>Analyse du travail à faire</w:t>
-      </w:r>
-      <w:bookmarkEnd w:id="4"/>
     </w:p>
     <w:p>
       <w:r>
@@ -1626,11 +1623,11 @@
       <w:pPr>
         <w:pStyle w:val="Titre2"/>
       </w:pPr>
-      <w:bookmarkStart w:id="5" w:name="_Toc275005334"/>
+      <w:bookmarkStart w:id="4" w:name="_Toc275005334"/>
       <w:r>
         <w:t>Algorithme</w:t>
       </w:r>
-      <w:bookmarkEnd w:id="5"/>
+      <w:bookmarkEnd w:id="4"/>
     </w:p>
     <w:p/>
     <w:p>
@@ -1719,7 +1716,24 @@
           <w:szCs w:val="20"/>
         </w:rPr>
         <w:tab/>
-        <w:t xml:space="preserve">tete : </w:t>
+      </w:r>
+      <w:proofErr w:type="gramStart"/>
+      <w:r>
+        <w:rPr>
+          <w:rFonts w:ascii="Monaco" w:hAnsi="Monaco" w:cs="Menlo Bold"/>
+          <w:sz w:val="20"/>
+          <w:szCs w:val="20"/>
+        </w:rPr>
+        <w:t>tete</w:t>
+      </w:r>
+      <w:proofErr w:type="gramEnd"/>
+      <w:r>
+        <w:rPr>
+          <w:rFonts w:ascii="Monaco" w:hAnsi="Monaco" w:cs="Menlo Bold"/>
+          <w:sz w:val="20"/>
+          <w:szCs w:val="20"/>
+        </w:rPr>
+        <w:t xml:space="preserve"> : </w:t>
       </w:r>
       <w:r>
         <w:rPr>
@@ -1825,7 +1839,24 @@
           <w:szCs w:val="20"/>
         </w:rPr>
         <w:tab/>
-        <w:t>contenu : FileAttente</w:t>
+      </w:r>
+      <w:proofErr w:type="gramStart"/>
+      <w:r>
+        <w:rPr>
+          <w:rFonts w:ascii="Monaco" w:hAnsi="Monaco" w:cs="Menlo Bold"/>
+          <w:sz w:val="20"/>
+          <w:szCs w:val="20"/>
+        </w:rPr>
+        <w:t>contenu</w:t>
+      </w:r>
+      <w:proofErr w:type="gramEnd"/>
+      <w:r>
+        <w:rPr>
+          <w:rFonts w:ascii="Monaco" w:hAnsi="Monaco" w:cs="Menlo Bold"/>
+          <w:sz w:val="20"/>
+          <w:szCs w:val="20"/>
+        </w:rPr>
+        <w:t xml:space="preserve"> : FileAttente</w:t>
       </w:r>
     </w:p>
     <w:p>
@@ -1851,7 +1882,24 @@
           <w:szCs w:val="20"/>
         </w:rPr>
         <w:tab/>
-        <w:t xml:space="preserve">suivant : </w:t>
+      </w:r>
+      <w:proofErr w:type="gramStart"/>
+      <w:r>
+        <w:rPr>
+          <w:rFonts w:ascii="Monaco" w:hAnsi="Monaco" w:cs="Menlo Bold"/>
+          <w:sz w:val="20"/>
+          <w:szCs w:val="20"/>
+        </w:rPr>
+        <w:t>suivant</w:t>
+      </w:r>
+      <w:proofErr w:type="gramEnd"/>
+      <w:r>
+        <w:rPr>
+          <w:rFonts w:ascii="Monaco" w:hAnsi="Monaco" w:cs="Menlo Bold"/>
+          <w:sz w:val="20"/>
+          <w:szCs w:val="20"/>
+        </w:rPr>
+        <w:t xml:space="preserve"> : </w:t>
       </w:r>
       <w:r>
         <w:rPr>
@@ -2007,7 +2055,25 @@
           <w:sz w:val="20"/>
           <w:szCs w:val="20"/>
         </w:rPr>
-        <w:t xml:space="preserve"> initPile(; p : Pile)</w:t>
+        <w:t xml:space="preserve"> </w:t>
+      </w:r>
+      <w:proofErr w:type="gramStart"/>
+      <w:r>
+        <w:rPr>
+          <w:rFonts w:ascii="Monaco" w:hAnsi="Monaco" w:cs="Menlo Bold"/>
+          <w:sz w:val="20"/>
+          <w:szCs w:val="20"/>
+        </w:rPr>
+        <w:t>initPile(</w:t>
+      </w:r>
+      <w:proofErr w:type="gramEnd"/>
+      <w:r>
+        <w:rPr>
+          <w:rFonts w:ascii="Monaco" w:hAnsi="Monaco" w:cs="Menlo Bold"/>
+          <w:sz w:val="20"/>
+          <w:szCs w:val="20"/>
+        </w:rPr>
+        <w:t>; p : Pile)</w:t>
       </w:r>
     </w:p>
     <w:p>
@@ -2222,7 +2288,25 @@
           <w:sz w:val="20"/>
           <w:szCs w:val="20"/>
         </w:rPr>
-        <w:t xml:space="preserve"> desinitPile(p : Pile ; p :Pile)</w:t>
+        <w:t xml:space="preserve"> </w:t>
+      </w:r>
+      <w:proofErr w:type="gramStart"/>
+      <w:r>
+        <w:rPr>
+          <w:rFonts w:ascii="Monaco" w:hAnsi="Monaco" w:cs="Menlo Bold"/>
+          <w:sz w:val="20"/>
+          <w:szCs w:val="20"/>
+        </w:rPr>
+        <w:t>desinitPile(</w:t>
+      </w:r>
+      <w:proofErr w:type="gramEnd"/>
+      <w:r>
+        <w:rPr>
+          <w:rFonts w:ascii="Monaco" w:hAnsi="Monaco" w:cs="Menlo Bold"/>
+          <w:sz w:val="20"/>
+          <w:szCs w:val="20"/>
+        </w:rPr>
+        <w:t>p : Pile ; p :Pile)</w:t>
       </w:r>
     </w:p>
     <w:p>
@@ -2360,7 +2444,24 @@
           <w:szCs w:val="20"/>
         </w:rPr>
         <w:tab/>
-        <w:t>depiler(p)</w:t>
+      </w:r>
+      <w:proofErr w:type="gramStart"/>
+      <w:r>
+        <w:rPr>
+          <w:rFonts w:ascii="Monaco" w:hAnsi="Monaco" w:cs="Menlo Bold"/>
+          <w:sz w:val="20"/>
+          <w:szCs w:val="20"/>
+        </w:rPr>
+        <w:t>depiler(</w:t>
+      </w:r>
+      <w:proofErr w:type="gramEnd"/>
+      <w:r>
+        <w:rPr>
+          <w:rFonts w:ascii="Monaco" w:hAnsi="Monaco" w:cs="Menlo Bold"/>
+          <w:sz w:val="20"/>
+          <w:szCs w:val="20"/>
+        </w:rPr>
+        <w:t>p)</w:t>
       </w:r>
     </w:p>
     <w:p>
@@ -2599,7 +2700,25 @@
           <w:sz w:val="20"/>
           <w:szCs w:val="20"/>
         </w:rPr>
-        <w:t xml:space="preserve"> empiler(p : pile, cp : </w:t>
+        <w:t xml:space="preserve"> </w:t>
+      </w:r>
+      <w:proofErr w:type="gramStart"/>
+      <w:r>
+        <w:rPr>
+          <w:rFonts w:ascii="Monaco" w:hAnsi="Monaco" w:cs="Menlo Bold"/>
+          <w:sz w:val="20"/>
+          <w:szCs w:val="20"/>
+        </w:rPr>
+        <w:t>empiler(</w:t>
+      </w:r>
+      <w:proofErr w:type="gramEnd"/>
+      <w:r>
+        <w:rPr>
+          <w:rFonts w:ascii="Monaco" w:hAnsi="Monaco" w:cs="Menlo Bold"/>
+          <w:sz w:val="20"/>
+          <w:szCs w:val="20"/>
+        </w:rPr>
+        <w:t xml:space="preserve">p : pile, cp : </w:t>
       </w:r>
       <w:r>
         <w:rPr>
@@ -2726,7 +2845,24 @@
           <w:szCs w:val="20"/>
         </w:rPr>
         <w:tab/>
-        <w:t>tmp &lt;- p.tete</w:t>
+      </w:r>
+      <w:proofErr w:type="gramStart"/>
+      <w:r>
+        <w:rPr>
+          <w:rFonts w:ascii="Monaco" w:hAnsi="Monaco" w:cs="Menlo Bold"/>
+          <w:sz w:val="20"/>
+          <w:szCs w:val="20"/>
+        </w:rPr>
+        <w:t>tmp</w:t>
+      </w:r>
+      <w:proofErr w:type="gramEnd"/>
+      <w:r>
+        <w:rPr>
+          <w:rFonts w:ascii="Monaco" w:hAnsi="Monaco" w:cs="Menlo Bold"/>
+          <w:sz w:val="20"/>
+          <w:szCs w:val="20"/>
+        </w:rPr>
+        <w:t xml:space="preserve"> &lt;- p.tete</w:t>
       </w:r>
     </w:p>
     <w:p>
@@ -3072,7 +3208,25 @@
           <w:sz w:val="20"/>
           <w:szCs w:val="20"/>
         </w:rPr>
-        <w:t xml:space="preserve"> depiler(p : Pile ; p : Pile)</w:t>
+        <w:t xml:space="preserve"> </w:t>
+      </w:r>
+      <w:proofErr w:type="gramStart"/>
+      <w:r>
+        <w:rPr>
+          <w:rFonts w:ascii="Monaco" w:hAnsi="Monaco" w:cs="Menlo Bold"/>
+          <w:sz w:val="20"/>
+          <w:szCs w:val="20"/>
+        </w:rPr>
+        <w:t>depiler(</w:t>
+      </w:r>
+      <w:proofErr w:type="gramEnd"/>
+      <w:r>
+        <w:rPr>
+          <w:rFonts w:ascii="Monaco" w:hAnsi="Monaco" w:cs="Menlo Bold"/>
+          <w:sz w:val="20"/>
+          <w:szCs w:val="20"/>
+        </w:rPr>
+        <w:t>p : Pile ; p : Pile)</w:t>
       </w:r>
     </w:p>
     <w:p>
@@ -3181,7 +3335,24 @@
           <w:szCs w:val="20"/>
         </w:rPr>
         <w:tab/>
-        <w:t>tmp &lt;- (</w:t>
+      </w:r>
+      <w:proofErr w:type="gramStart"/>
+      <w:r>
+        <w:rPr>
+          <w:rFonts w:ascii="Monaco" w:hAnsi="Monaco" w:cs="Menlo Bold"/>
+          <w:sz w:val="20"/>
+          <w:szCs w:val="20"/>
+        </w:rPr>
+        <w:t>tmp</w:t>
+      </w:r>
+      <w:proofErr w:type="gramEnd"/>
+      <w:r>
+        <w:rPr>
+          <w:rFonts w:ascii="Monaco" w:hAnsi="Monaco" w:cs="Menlo Bold"/>
+          <w:sz w:val="20"/>
+          <w:szCs w:val="20"/>
+        </w:rPr>
+        <w:t xml:space="preserve"> &lt;- (</w:t>
       </w:r>
       <w:r>
         <w:rPr>
@@ -3417,7 +3588,25 @@
           <w:sz w:val="20"/>
           <w:szCs w:val="20"/>
         </w:rPr>
-        <w:t xml:space="preserve"> obtenirTete( p:Pile) </w:t>
+        <w:t xml:space="preserve"> </w:t>
+      </w:r>
+      <w:proofErr w:type="gramStart"/>
+      <w:r>
+        <w:rPr>
+          <w:rFonts w:ascii="Monaco" w:hAnsi="Monaco" w:cs="Menlo Bold"/>
+          <w:sz w:val="20"/>
+          <w:szCs w:val="20"/>
+        </w:rPr>
+        <w:t>obtenirTete(</w:t>
+      </w:r>
+      <w:proofErr w:type="gramEnd"/>
+      <w:r>
+        <w:rPr>
+          <w:rFonts w:ascii="Monaco" w:hAnsi="Monaco" w:cs="Menlo Bold"/>
+          <w:sz w:val="20"/>
+          <w:szCs w:val="20"/>
+        </w:rPr>
+        <w:t xml:space="preserve"> p:Pile) </w:t>
       </w:r>
       <w:r>
         <w:rPr>
@@ -3667,7 +3856,25 @@
           <w:sz w:val="20"/>
           <w:szCs w:val="20"/>
         </w:rPr>
-        <w:t xml:space="preserve"> hauteur( p : Pile) </w:t>
+        <w:t xml:space="preserve"> </w:t>
+      </w:r>
+      <w:proofErr w:type="gramStart"/>
+      <w:r>
+        <w:rPr>
+          <w:rFonts w:ascii="Monaco" w:hAnsi="Monaco" w:cs="Menlo Bold"/>
+          <w:sz w:val="20"/>
+          <w:szCs w:val="20"/>
+        </w:rPr>
+        <w:t>hauteur(</w:t>
+      </w:r>
+      <w:proofErr w:type="gramEnd"/>
+      <w:r>
+        <w:rPr>
+          <w:rFonts w:ascii="Monaco" w:hAnsi="Monaco" w:cs="Menlo Bold"/>
+          <w:sz w:val="20"/>
+          <w:szCs w:val="20"/>
+        </w:rPr>
+        <w:t xml:space="preserve"> p : Pile) </w:t>
       </w:r>
       <w:r>
         <w:rPr>
@@ -3795,7 +4002,25 @@
           <w:szCs w:val="20"/>
         </w:rPr>
         <w:tab/>
-        <w:t xml:space="preserve"> cpt : </w:t>
+        <w:t xml:space="preserve"> </w:t>
+      </w:r>
+      <w:proofErr w:type="gramStart"/>
+      <w:r>
+        <w:rPr>
+          <w:rFonts w:ascii="Monaco" w:hAnsi="Monaco" w:cs="Menlo Bold"/>
+          <w:sz w:val="20"/>
+          <w:szCs w:val="20"/>
+        </w:rPr>
+        <w:t>cpt</w:t>
+      </w:r>
+      <w:proofErr w:type="gramEnd"/>
+      <w:r>
+        <w:rPr>
+          <w:rFonts w:ascii="Monaco" w:hAnsi="Monaco" w:cs="Menlo Bold"/>
+          <w:sz w:val="20"/>
+          <w:szCs w:val="20"/>
+        </w:rPr>
+        <w:t xml:space="preserve"> : </w:t>
       </w:r>
       <w:r>
         <w:rPr>
@@ -3823,7 +4048,24 @@
           <w:szCs w:val="20"/>
         </w:rPr>
         <w:tab/>
-        <w:t>cpt &lt;- 0</w:t>
+      </w:r>
+      <w:proofErr w:type="gramStart"/>
+      <w:r>
+        <w:rPr>
+          <w:rFonts w:ascii="Monaco" w:hAnsi="Monaco" w:cs="Menlo Bold"/>
+          <w:sz w:val="20"/>
+          <w:szCs w:val="20"/>
+        </w:rPr>
+        <w:t>cpt</w:t>
+      </w:r>
+      <w:proofErr w:type="gramEnd"/>
+      <w:r>
+        <w:rPr>
+          <w:rFonts w:ascii="Monaco" w:hAnsi="Monaco" w:cs="Menlo Bold"/>
+          <w:sz w:val="20"/>
+          <w:szCs w:val="20"/>
+        </w:rPr>
+        <w:t xml:space="preserve"> &lt;- 0</w:t>
       </w:r>
     </w:p>
     <w:p>
@@ -3841,7 +4083,24 @@
           <w:szCs w:val="20"/>
         </w:rPr>
         <w:tab/>
-        <w:t>tmp &lt;- p.tete</w:t>
+      </w:r>
+      <w:proofErr w:type="gramStart"/>
+      <w:r>
+        <w:rPr>
+          <w:rFonts w:ascii="Monaco" w:hAnsi="Monaco" w:cs="Menlo Bold"/>
+          <w:sz w:val="20"/>
+          <w:szCs w:val="20"/>
+        </w:rPr>
+        <w:t>tmp</w:t>
+      </w:r>
+      <w:proofErr w:type="gramEnd"/>
+      <w:r>
+        <w:rPr>
+          <w:rFonts w:ascii="Monaco" w:hAnsi="Monaco" w:cs="Menlo Bold"/>
+          <w:sz w:val="20"/>
+          <w:szCs w:val="20"/>
+        </w:rPr>
+        <w:t xml:space="preserve"> &lt;- p.tete</w:t>
       </w:r>
     </w:p>
     <w:p>
@@ -3974,7 +4233,24 @@
           <w:szCs w:val="20"/>
         </w:rPr>
         <w:tab/>
-        <w:t>tmp &lt;- (</w:t>
+      </w:r>
+      <w:proofErr w:type="gramStart"/>
+      <w:r>
+        <w:rPr>
+          <w:rFonts w:ascii="Monaco" w:hAnsi="Monaco" w:cs="Menlo Bold"/>
+          <w:sz w:val="20"/>
+          <w:szCs w:val="20"/>
+        </w:rPr>
+        <w:t>tmp</w:t>
+      </w:r>
+      <w:proofErr w:type="gramEnd"/>
+      <w:r>
+        <w:rPr>
+          <w:rFonts w:ascii="Monaco" w:hAnsi="Monaco" w:cs="Menlo Bold"/>
+          <w:sz w:val="20"/>
+          <w:szCs w:val="20"/>
+        </w:rPr>
+        <w:t xml:space="preserve"> &lt;- (</w:t>
       </w:r>
       <w:r>
         <w:rPr>
@@ -4142,11 +4418,11 @@
       <w:pPr>
         <w:pStyle w:val="Titre2"/>
       </w:pPr>
-      <w:bookmarkStart w:id="6" w:name="_Toc275005335"/>
+      <w:bookmarkStart w:id="5" w:name="_Toc275005335"/>
       <w:r>
         <w:t>Programme</w:t>
       </w:r>
-      <w:bookmarkEnd w:id="6"/>
+      <w:bookmarkEnd w:id="5"/>
     </w:p>
     <w:p/>
     <w:tbl>
@@ -5308,8 +5584,19 @@
                 <w:sz w:val="20"/>
                 <w:szCs w:val="20"/>
               </w:rPr>
-              <w:t xml:space="preserve"> initPile(</w:t>
-            </w:r>
+              <w:t xml:space="preserve"> </w:t>
+            </w:r>
+            <w:proofErr w:type="gramStart"/>
+            <w:r>
+              <w:rPr>
+                <w:rFonts w:ascii="Monaco" w:hAnsi="Monaco" w:cs="Menlo Regular"/>
+                <w:color w:val="000000"/>
+                <w:sz w:val="20"/>
+                <w:szCs w:val="20"/>
+              </w:rPr>
+              <w:t>initPile(</w:t>
+            </w:r>
+            <w:proofErr w:type="gramEnd"/>
             <w:r>
               <w:rPr>
                 <w:rFonts w:ascii="Monaco" w:hAnsi="Monaco" w:cs="Menlo Regular"/>
@@ -5604,8 +5891,19 @@
                 <w:sz w:val="20"/>
                 <w:szCs w:val="20"/>
               </w:rPr>
-              <w:t xml:space="preserve"> desinitPile(</w:t>
-            </w:r>
+              <w:t xml:space="preserve"> </w:t>
+            </w:r>
+            <w:proofErr w:type="gramStart"/>
+            <w:r>
+              <w:rPr>
+                <w:rFonts w:ascii="Monaco" w:hAnsi="Monaco" w:cs="Menlo Regular"/>
+                <w:color w:val="000000"/>
+                <w:sz w:val="20"/>
+                <w:szCs w:val="20"/>
+              </w:rPr>
+              <w:t>desinitPile(</w:t>
+            </w:r>
+            <w:proofErr w:type="gramEnd"/>
             <w:r>
               <w:rPr>
                 <w:rFonts w:ascii="Monaco" w:hAnsi="Monaco" w:cs="Menlo Regular"/>
@@ -5762,7 +6060,27 @@
                 <w:sz w:val="20"/>
                 <w:szCs w:val="20"/>
               </w:rPr>
-              <w:t xml:space="preserve">        depiler(p);</w:t>
+              <w:t xml:space="preserve">        </w:t>
+            </w:r>
+            <w:proofErr w:type="gramStart"/>
+            <w:r>
+              <w:rPr>
+                <w:rFonts w:ascii="Monaco" w:hAnsi="Monaco" w:cs="Menlo Regular"/>
+                <w:color w:val="000000"/>
+                <w:sz w:val="20"/>
+                <w:szCs w:val="20"/>
+              </w:rPr>
+              <w:t>depiler(</w:t>
+            </w:r>
+            <w:proofErr w:type="gramEnd"/>
+            <w:r>
+              <w:rPr>
+                <w:rFonts w:ascii="Monaco" w:hAnsi="Monaco" w:cs="Menlo Regular"/>
+                <w:color w:val="000000"/>
+                <w:sz w:val="20"/>
+                <w:szCs w:val="20"/>
+              </w:rPr>
+              <w:t>p);</w:t>
             </w:r>
           </w:p>
           <w:p>
@@ -6019,18 +6337,18 @@
               <w:adjustRightInd w:val="0"/>
               <w:rPr>
                 <w:rFonts w:ascii="Monaco" w:hAnsi="Monaco" w:cs="Menlo Regular"/>
-                <w:color w:val="000000"/>
-                <w:sz w:val="20"/>
-                <w:szCs w:val="20"/>
-              </w:rPr>
-            </w:pPr>
-            <w:r>
-              <w:rPr>
-                <w:rFonts w:ascii="Monaco" w:hAnsi="Monaco" w:cs="Menlo Regular"/>
                 <w:color w:val="AA0D91"/>
                 <w:sz w:val="20"/>
                 <w:szCs w:val="20"/>
               </w:rPr>
+            </w:pPr>
+            <w:r>
+              <w:rPr>
+                <w:rFonts w:ascii="Monaco" w:hAnsi="Monaco" w:cs="Menlo Regular"/>
+                <w:color w:val="AA0D91"/>
+                <w:sz w:val="20"/>
+                <w:szCs w:val="20"/>
+              </w:rPr>
               <w:t>void</w:t>
             </w:r>
             <w:r>
@@ -6040,8 +6358,19 @@
                 <w:sz w:val="20"/>
                 <w:szCs w:val="20"/>
               </w:rPr>
-              <w:t xml:space="preserve"> empiler(</w:t>
-            </w:r>
+              <w:t xml:space="preserve"> </w:t>
+            </w:r>
+            <w:proofErr w:type="gramStart"/>
+            <w:r>
+              <w:rPr>
+                <w:rFonts w:ascii="Monaco" w:hAnsi="Monaco" w:cs="Menlo Regular"/>
+                <w:color w:val="000000"/>
+                <w:sz w:val="20"/>
+                <w:szCs w:val="20"/>
+              </w:rPr>
+              <w:t>empiler(</w:t>
+            </w:r>
+            <w:proofErr w:type="gramEnd"/>
             <w:r>
               <w:rPr>
                 <w:rFonts w:ascii="Monaco" w:hAnsi="Monaco" w:cs="Menlo Regular"/>
@@ -6067,6 +6396,830 @@
                 <w:sz w:val="20"/>
                 <w:szCs w:val="20"/>
               </w:rPr>
+              <w:t>struct</w:t>
+            </w:r>
+            <w:r>
+              <w:rPr>
+                <w:rFonts w:ascii="Monaco" w:hAnsi="Monaco" w:cs="Menlo Regular"/>
+                <w:color w:val="000000"/>
+                <w:sz w:val="20"/>
+                <w:szCs w:val="20"/>
+              </w:rPr>
+              <w:t xml:space="preserve"> CompoPile *cp)</w:t>
+            </w:r>
+          </w:p>
+          <w:p>
+            <w:pPr>
+              <w:widowControl w:val="0"/>
+              <w:tabs>
+                <w:tab w:val="left" w:pos="529"/>
+              </w:tabs>
+              <w:autoSpaceDE w:val="0"/>
+              <w:autoSpaceDN w:val="0"/>
+              <w:adjustRightInd w:val="0"/>
+              <w:rPr>
+                <w:rFonts w:ascii="Monaco" w:hAnsi="Monaco" w:cs="Menlo Regular"/>
+                <w:color w:val="000000"/>
+                <w:sz w:val="20"/>
+                <w:szCs w:val="20"/>
+              </w:rPr>
+            </w:pPr>
+            <w:r>
+              <w:rPr>
+                <w:rFonts w:ascii="Monaco" w:hAnsi="Monaco" w:cs="Menlo Regular"/>
+                <w:color w:val="000000"/>
+                <w:sz w:val="20"/>
+                <w:szCs w:val="20"/>
+              </w:rPr>
+              <w:t>{</w:t>
+            </w:r>
+          </w:p>
+          <w:p>
+            <w:pPr>
+              <w:widowControl w:val="0"/>
+              <w:tabs>
+                <w:tab w:val="left" w:pos="529"/>
+              </w:tabs>
+              <w:autoSpaceDE w:val="0"/>
+              <w:autoSpaceDN w:val="0"/>
+              <w:adjustRightInd w:val="0"/>
+              <w:rPr>
+                <w:rFonts w:ascii="Monaco" w:hAnsi="Monaco" w:cs="Menlo Regular"/>
+                <w:color w:val="000000"/>
+                <w:sz w:val="20"/>
+                <w:szCs w:val="20"/>
+              </w:rPr>
+            </w:pPr>
+            <w:r>
+              <w:rPr>
+                <w:rFonts w:ascii="Monaco" w:hAnsi="Monaco" w:cs="Menlo Regular"/>
+                <w:color w:val="000000"/>
+                <w:sz w:val="20"/>
+                <w:szCs w:val="20"/>
+              </w:rPr>
+              <w:t xml:space="preserve">    </w:t>
+            </w:r>
+            <w:r>
+              <w:rPr>
+                <w:rFonts w:ascii="Monaco" w:hAnsi="Monaco" w:cs="Menlo Regular"/>
+                <w:color w:val="AA0D91"/>
+                <w:sz w:val="20"/>
+                <w:szCs w:val="20"/>
+              </w:rPr>
+              <w:t>struct</w:t>
+            </w:r>
+            <w:r>
+              <w:rPr>
+                <w:rFonts w:ascii="Monaco" w:hAnsi="Monaco" w:cs="Menlo Regular"/>
+                <w:color w:val="000000"/>
+                <w:sz w:val="20"/>
+                <w:szCs w:val="20"/>
+              </w:rPr>
+              <w:t xml:space="preserve"> CompoPile *tmp;</w:t>
+            </w:r>
+          </w:p>
+          <w:p>
+            <w:pPr>
+              <w:widowControl w:val="0"/>
+              <w:tabs>
+                <w:tab w:val="left" w:pos="529"/>
+              </w:tabs>
+              <w:autoSpaceDE w:val="0"/>
+              <w:autoSpaceDN w:val="0"/>
+              <w:adjustRightInd w:val="0"/>
+              <w:rPr>
+                <w:rFonts w:ascii="Monaco" w:hAnsi="Monaco" w:cs="Menlo Regular"/>
+                <w:color w:val="000000"/>
+                <w:sz w:val="20"/>
+                <w:szCs w:val="20"/>
+              </w:rPr>
+            </w:pPr>
+            <w:r>
+              <w:rPr>
+                <w:rFonts w:ascii="Monaco" w:hAnsi="Monaco" w:cs="Menlo Regular"/>
+                <w:color w:val="000000"/>
+                <w:sz w:val="20"/>
+                <w:szCs w:val="20"/>
+              </w:rPr>
+              <w:t xml:space="preserve">    tmp = p.tete;</w:t>
+            </w:r>
+          </w:p>
+          <w:p>
+            <w:pPr>
+              <w:widowControl w:val="0"/>
+              <w:tabs>
+                <w:tab w:val="left" w:pos="529"/>
+              </w:tabs>
+              <w:autoSpaceDE w:val="0"/>
+              <w:autoSpaceDN w:val="0"/>
+              <w:adjustRightInd w:val="0"/>
+              <w:rPr>
+                <w:rFonts w:ascii="Monaco" w:hAnsi="Monaco" w:cs="Menlo Regular"/>
+                <w:color w:val="000000"/>
+                <w:sz w:val="20"/>
+                <w:szCs w:val="20"/>
+              </w:rPr>
+            </w:pPr>
+            <w:r>
+              <w:rPr>
+                <w:rFonts w:ascii="Monaco" w:hAnsi="Monaco" w:cs="Menlo Regular"/>
+                <w:color w:val="000000"/>
+                <w:sz w:val="20"/>
+                <w:szCs w:val="20"/>
+              </w:rPr>
+              <w:t xml:space="preserve">    p.tete = cp;</w:t>
+            </w:r>
+          </w:p>
+          <w:p>
+            <w:pPr>
+              <w:widowControl w:val="0"/>
+              <w:tabs>
+                <w:tab w:val="left" w:pos="529"/>
+              </w:tabs>
+              <w:autoSpaceDE w:val="0"/>
+              <w:autoSpaceDN w:val="0"/>
+              <w:adjustRightInd w:val="0"/>
+              <w:rPr>
+                <w:rFonts w:ascii="Monaco" w:hAnsi="Monaco" w:cs="Menlo Regular"/>
+                <w:color w:val="000000"/>
+                <w:sz w:val="20"/>
+                <w:szCs w:val="20"/>
+              </w:rPr>
+            </w:pPr>
+            <w:r>
+              <w:rPr>
+                <w:rFonts w:ascii="Monaco" w:hAnsi="Monaco" w:cs="Menlo Regular"/>
+                <w:color w:val="000000"/>
+                <w:sz w:val="20"/>
+                <w:szCs w:val="20"/>
+              </w:rPr>
+              <w:t xml:space="preserve">    </w:t>
+            </w:r>
+            <w:r>
+              <w:rPr>
+                <w:rFonts w:ascii="Monaco" w:hAnsi="Monaco" w:cs="Menlo Regular"/>
+                <w:color w:val="AA0D91"/>
+                <w:sz w:val="20"/>
+                <w:szCs w:val="20"/>
+              </w:rPr>
+              <w:t>if</w:t>
+            </w:r>
+            <w:r>
+              <w:rPr>
+                <w:rFonts w:ascii="Monaco" w:hAnsi="Monaco" w:cs="Menlo Regular"/>
+                <w:color w:val="000000"/>
+                <w:sz w:val="20"/>
+                <w:szCs w:val="20"/>
+              </w:rPr>
+              <w:t xml:space="preserve"> (p.tete == </w:t>
+            </w:r>
+            <w:r>
+              <w:rPr>
+                <w:rFonts w:ascii="Monaco" w:hAnsi="Monaco" w:cs="Menlo Regular"/>
+                <w:color w:val="AA0D91"/>
+                <w:sz w:val="20"/>
+                <w:szCs w:val="20"/>
+              </w:rPr>
+              <w:t>NULL</w:t>
+            </w:r>
+            <w:r>
+              <w:rPr>
+                <w:rFonts w:ascii="Monaco" w:hAnsi="Monaco" w:cs="Menlo Regular"/>
+                <w:color w:val="000000"/>
+                <w:sz w:val="20"/>
+                <w:szCs w:val="20"/>
+              </w:rPr>
+              <w:t>)</w:t>
+            </w:r>
+          </w:p>
+          <w:p>
+            <w:pPr>
+              <w:widowControl w:val="0"/>
+              <w:tabs>
+                <w:tab w:val="left" w:pos="529"/>
+              </w:tabs>
+              <w:autoSpaceDE w:val="0"/>
+              <w:autoSpaceDN w:val="0"/>
+              <w:adjustRightInd w:val="0"/>
+              <w:rPr>
+                <w:rFonts w:ascii="Monaco" w:hAnsi="Monaco" w:cs="Menlo Regular"/>
+                <w:color w:val="000000"/>
+                <w:sz w:val="20"/>
+                <w:szCs w:val="20"/>
+              </w:rPr>
+            </w:pPr>
+            <w:r>
+              <w:rPr>
+                <w:rFonts w:ascii="Monaco" w:hAnsi="Monaco" w:cs="Menlo Regular"/>
+                <w:color w:val="000000"/>
+                <w:sz w:val="20"/>
+                <w:szCs w:val="20"/>
+              </w:rPr>
+              <w:t xml:space="preserve">        (*p.tete).suivant = tmp;</w:t>
+            </w:r>
+          </w:p>
+          <w:p>
+            <w:pPr>
+              <w:widowControl w:val="0"/>
+              <w:tabs>
+                <w:tab w:val="left" w:pos="529"/>
+              </w:tabs>
+              <w:autoSpaceDE w:val="0"/>
+              <w:autoSpaceDN w:val="0"/>
+              <w:adjustRightInd w:val="0"/>
+              <w:rPr>
+                <w:rFonts w:ascii="Monaco" w:hAnsi="Monaco" w:cs="Menlo Regular"/>
+                <w:color w:val="000000"/>
+                <w:sz w:val="20"/>
+                <w:szCs w:val="20"/>
+              </w:rPr>
+            </w:pPr>
+            <w:r>
+              <w:rPr>
+                <w:rFonts w:ascii="Monaco" w:hAnsi="Monaco" w:cs="Menlo Regular"/>
+                <w:color w:val="000000"/>
+                <w:sz w:val="20"/>
+                <w:szCs w:val="20"/>
+              </w:rPr>
+              <w:t>}</w:t>
+            </w:r>
+          </w:p>
+          <w:p>
+            <w:pPr>
+              <w:widowControl w:val="0"/>
+              <w:tabs>
+                <w:tab w:val="left" w:pos="529"/>
+              </w:tabs>
+              <w:autoSpaceDE w:val="0"/>
+              <w:autoSpaceDN w:val="0"/>
+              <w:adjustRightInd w:val="0"/>
+              <w:rPr>
+                <w:rFonts w:ascii="Monaco" w:hAnsi="Monaco" w:cs="Menlo Regular"/>
+                <w:color w:val="000000"/>
+                <w:sz w:val="20"/>
+                <w:szCs w:val="20"/>
+              </w:rPr>
+            </w:pPr>
+          </w:p>
+          <w:p>
+            <w:pPr>
+              <w:widowControl w:val="0"/>
+              <w:tabs>
+                <w:tab w:val="left" w:pos="529"/>
+              </w:tabs>
+              <w:autoSpaceDE w:val="0"/>
+              <w:autoSpaceDN w:val="0"/>
+              <w:adjustRightInd w:val="0"/>
+              <w:rPr>
+                <w:rFonts w:ascii="Monaco" w:hAnsi="Monaco" w:cs="Menlo Regular"/>
+                <w:color w:val="000000"/>
+                <w:sz w:val="20"/>
+                <w:szCs w:val="20"/>
+              </w:rPr>
+            </w:pPr>
+            <w:r>
+              <w:rPr>
+                <w:rFonts w:ascii="Monaco" w:hAnsi="Monaco" w:cs="Menlo Regular"/>
+                <w:color w:val="007400"/>
+                <w:sz w:val="20"/>
+                <w:szCs w:val="20"/>
+              </w:rPr>
+              <w:t>//Procédure permettant de dépiler un élément sur la pile</w:t>
+            </w:r>
+          </w:p>
+          <w:p>
+            <w:pPr>
+              <w:widowControl w:val="0"/>
+              <w:tabs>
+                <w:tab w:val="left" w:pos="529"/>
+              </w:tabs>
+              <w:autoSpaceDE w:val="0"/>
+              <w:autoSpaceDN w:val="0"/>
+              <w:adjustRightInd w:val="0"/>
+              <w:rPr>
+                <w:rFonts w:ascii="Monaco" w:hAnsi="Monaco" w:cs="Menlo Regular"/>
+                <w:color w:val="000000"/>
+                <w:sz w:val="20"/>
+                <w:szCs w:val="20"/>
+              </w:rPr>
+            </w:pPr>
+            <w:r>
+              <w:rPr>
+                <w:rFonts w:ascii="Monaco" w:hAnsi="Monaco" w:cs="Menlo Regular"/>
+                <w:color w:val="007400"/>
+                <w:sz w:val="20"/>
+                <w:szCs w:val="20"/>
+              </w:rPr>
+              <w:t>//Paramètres Entrée : une pile</w:t>
+            </w:r>
+          </w:p>
+          <w:p>
+            <w:pPr>
+              <w:widowControl w:val="0"/>
+              <w:tabs>
+                <w:tab w:val="left" w:pos="529"/>
+              </w:tabs>
+              <w:autoSpaceDE w:val="0"/>
+              <w:autoSpaceDN w:val="0"/>
+              <w:adjustRightInd w:val="0"/>
+              <w:rPr>
+                <w:rFonts w:ascii="Monaco" w:hAnsi="Monaco" w:cs="Menlo Regular"/>
+                <w:color w:val="000000"/>
+                <w:sz w:val="20"/>
+                <w:szCs w:val="20"/>
+              </w:rPr>
+            </w:pPr>
+            <w:r>
+              <w:rPr>
+                <w:rFonts w:ascii="Monaco" w:hAnsi="Monaco" w:cs="Menlo Regular"/>
+                <w:color w:val="007400"/>
+                <w:sz w:val="20"/>
+                <w:szCs w:val="20"/>
+              </w:rPr>
+              <w:t>//Paramètre de sortie : la pile ayant l'élément en tête supprimé</w:t>
+            </w:r>
+          </w:p>
+          <w:p>
+            <w:pPr>
+              <w:widowControl w:val="0"/>
+              <w:tabs>
+                <w:tab w:val="left" w:pos="529"/>
+              </w:tabs>
+              <w:autoSpaceDE w:val="0"/>
+              <w:autoSpaceDN w:val="0"/>
+              <w:adjustRightInd w:val="0"/>
+              <w:rPr>
+                <w:rFonts w:ascii="Monaco" w:hAnsi="Monaco" w:cs="Menlo Regular"/>
+                <w:color w:val="000000"/>
+                <w:sz w:val="20"/>
+                <w:szCs w:val="20"/>
+              </w:rPr>
+            </w:pPr>
+            <w:r>
+              <w:rPr>
+                <w:rFonts w:ascii="Monaco" w:hAnsi="Monaco" w:cs="Menlo Regular"/>
+                <w:color w:val="007400"/>
+                <w:sz w:val="20"/>
+                <w:szCs w:val="20"/>
+              </w:rPr>
+              <w:t>//Pré-condition : la pile est initialisée et non vide</w:t>
+            </w:r>
+          </w:p>
+          <w:p>
+            <w:pPr>
+              <w:widowControl w:val="0"/>
+              <w:tabs>
+                <w:tab w:val="left" w:pos="529"/>
+              </w:tabs>
+              <w:autoSpaceDE w:val="0"/>
+              <w:autoSpaceDN w:val="0"/>
+              <w:adjustRightInd w:val="0"/>
+              <w:rPr>
+                <w:rFonts w:ascii="Monaco" w:hAnsi="Monaco" w:cs="Menlo Regular"/>
+                <w:color w:val="000000"/>
+                <w:sz w:val="20"/>
+                <w:szCs w:val="20"/>
+              </w:rPr>
+            </w:pPr>
+            <w:r>
+              <w:rPr>
+                <w:rFonts w:ascii="Monaco" w:hAnsi="Monaco" w:cs="Menlo Regular"/>
+                <w:color w:val="007400"/>
+                <w:sz w:val="20"/>
+                <w:szCs w:val="20"/>
+              </w:rPr>
+              <w:t>//Post-condition : la pile avec l'élément de tête en moins</w:t>
+            </w:r>
+          </w:p>
+          <w:p>
+            <w:pPr>
+              <w:widowControl w:val="0"/>
+              <w:tabs>
+                <w:tab w:val="left" w:pos="529"/>
+              </w:tabs>
+              <w:autoSpaceDE w:val="0"/>
+              <w:autoSpaceDN w:val="0"/>
+              <w:adjustRightInd w:val="0"/>
+              <w:rPr>
+                <w:rFonts w:ascii="Monaco" w:hAnsi="Monaco" w:cs="Menlo Regular"/>
+                <w:color w:val="000000"/>
+                <w:sz w:val="20"/>
+                <w:szCs w:val="20"/>
+              </w:rPr>
+            </w:pPr>
+            <w:r>
+              <w:rPr>
+                <w:rFonts w:ascii="Monaco" w:hAnsi="Monaco" w:cs="Menlo Regular"/>
+                <w:color w:val="AA0D91"/>
+                <w:sz w:val="20"/>
+                <w:szCs w:val="20"/>
+              </w:rPr>
+              <w:t>void</w:t>
+            </w:r>
+            <w:r>
+              <w:rPr>
+                <w:rFonts w:ascii="Monaco" w:hAnsi="Monaco" w:cs="Menlo Regular"/>
+                <w:color w:val="000000"/>
+                <w:sz w:val="20"/>
+                <w:szCs w:val="20"/>
+              </w:rPr>
+              <w:t xml:space="preserve"> </w:t>
+            </w:r>
+            <w:proofErr w:type="gramStart"/>
+            <w:r>
+              <w:rPr>
+                <w:rFonts w:ascii="Monaco" w:hAnsi="Monaco" w:cs="Menlo Regular"/>
+                <w:color w:val="000000"/>
+                <w:sz w:val="20"/>
+                <w:szCs w:val="20"/>
+              </w:rPr>
+              <w:t>depiler(</w:t>
+            </w:r>
+            <w:proofErr w:type="gramEnd"/>
+            <w:r>
+              <w:rPr>
+                <w:rFonts w:ascii="Monaco" w:hAnsi="Monaco" w:cs="Menlo Regular"/>
+                <w:color w:val="AA0D91"/>
+                <w:sz w:val="20"/>
+                <w:szCs w:val="20"/>
+              </w:rPr>
+              <w:t>struct</w:t>
+            </w:r>
+            <w:r>
+              <w:rPr>
+                <w:rFonts w:ascii="Monaco" w:hAnsi="Monaco" w:cs="Menlo Regular"/>
+                <w:color w:val="000000"/>
+                <w:sz w:val="20"/>
+                <w:szCs w:val="20"/>
+              </w:rPr>
+              <w:t xml:space="preserve"> Pile &amp;p)</w:t>
+            </w:r>
+          </w:p>
+          <w:p>
+            <w:pPr>
+              <w:widowControl w:val="0"/>
+              <w:tabs>
+                <w:tab w:val="left" w:pos="529"/>
+              </w:tabs>
+              <w:autoSpaceDE w:val="0"/>
+              <w:autoSpaceDN w:val="0"/>
+              <w:adjustRightInd w:val="0"/>
+              <w:rPr>
+                <w:rFonts w:ascii="Monaco" w:hAnsi="Monaco" w:cs="Menlo Regular"/>
+                <w:color w:val="000000"/>
+                <w:sz w:val="20"/>
+                <w:szCs w:val="20"/>
+              </w:rPr>
+            </w:pPr>
+            <w:r>
+              <w:rPr>
+                <w:rFonts w:ascii="Monaco" w:hAnsi="Monaco" w:cs="Menlo Regular"/>
+                <w:color w:val="000000"/>
+                <w:sz w:val="20"/>
+                <w:szCs w:val="20"/>
+              </w:rPr>
+              <w:t>{</w:t>
+            </w:r>
+          </w:p>
+          <w:p>
+            <w:pPr>
+              <w:widowControl w:val="0"/>
+              <w:tabs>
+                <w:tab w:val="left" w:pos="529"/>
+              </w:tabs>
+              <w:autoSpaceDE w:val="0"/>
+              <w:autoSpaceDN w:val="0"/>
+              <w:adjustRightInd w:val="0"/>
+              <w:rPr>
+                <w:rFonts w:ascii="Monaco" w:hAnsi="Monaco" w:cs="Menlo Regular"/>
+                <w:color w:val="000000"/>
+                <w:sz w:val="20"/>
+                <w:szCs w:val="20"/>
+              </w:rPr>
+            </w:pPr>
+            <w:r>
+              <w:rPr>
+                <w:rFonts w:ascii="Monaco" w:hAnsi="Monaco" w:cs="Menlo Regular"/>
+                <w:color w:val="000000"/>
+                <w:sz w:val="20"/>
+                <w:szCs w:val="20"/>
+              </w:rPr>
+              <w:t xml:space="preserve">    </w:t>
+            </w:r>
+            <w:r>
+              <w:rPr>
+                <w:rFonts w:ascii="Monaco" w:hAnsi="Monaco" w:cs="Menlo Regular"/>
+                <w:color w:val="AA0D91"/>
+                <w:sz w:val="20"/>
+                <w:szCs w:val="20"/>
+              </w:rPr>
+              <w:t>struct</w:t>
+            </w:r>
+            <w:r>
+              <w:rPr>
+                <w:rFonts w:ascii="Monaco" w:hAnsi="Monaco" w:cs="Menlo Regular"/>
+                <w:color w:val="000000"/>
+                <w:sz w:val="20"/>
+                <w:szCs w:val="20"/>
+              </w:rPr>
+              <w:t xml:space="preserve"> CompoPile *tmp;</w:t>
+            </w:r>
+          </w:p>
+          <w:p>
+            <w:pPr>
+              <w:widowControl w:val="0"/>
+              <w:tabs>
+                <w:tab w:val="left" w:pos="529"/>
+              </w:tabs>
+              <w:autoSpaceDE w:val="0"/>
+              <w:autoSpaceDN w:val="0"/>
+              <w:adjustRightInd w:val="0"/>
+              <w:rPr>
+                <w:rFonts w:ascii="Monaco" w:hAnsi="Monaco" w:cs="Menlo Regular"/>
+                <w:color w:val="000000"/>
+                <w:sz w:val="20"/>
+                <w:szCs w:val="20"/>
+              </w:rPr>
+            </w:pPr>
+            <w:r>
+              <w:rPr>
+                <w:rFonts w:ascii="Monaco" w:hAnsi="Monaco" w:cs="Menlo Regular"/>
+                <w:color w:val="000000"/>
+                <w:sz w:val="20"/>
+                <w:szCs w:val="20"/>
+              </w:rPr>
+              <w:t xml:space="preserve">    tmp = (*p.tete).suivant;</w:t>
+            </w:r>
+          </w:p>
+          <w:p>
+            <w:pPr>
+              <w:widowControl w:val="0"/>
+              <w:tabs>
+                <w:tab w:val="left" w:pos="529"/>
+              </w:tabs>
+              <w:autoSpaceDE w:val="0"/>
+              <w:autoSpaceDN w:val="0"/>
+              <w:adjustRightInd w:val="0"/>
+              <w:rPr>
+                <w:rFonts w:ascii="Monaco" w:hAnsi="Monaco" w:cs="Menlo Regular"/>
+                <w:color w:val="000000"/>
+                <w:sz w:val="20"/>
+                <w:szCs w:val="20"/>
+              </w:rPr>
+            </w:pPr>
+            <w:r>
+              <w:rPr>
+                <w:rFonts w:ascii="Monaco" w:hAnsi="Monaco" w:cs="Menlo Regular"/>
+                <w:color w:val="000000"/>
+                <w:sz w:val="20"/>
+                <w:szCs w:val="20"/>
+              </w:rPr>
+              <w:t xml:space="preserve">    </w:t>
+            </w:r>
+            <w:r>
+              <w:rPr>
+                <w:rFonts w:ascii="Monaco" w:hAnsi="Monaco" w:cs="Menlo Regular"/>
+                <w:color w:val="AA0D91"/>
+                <w:sz w:val="20"/>
+                <w:szCs w:val="20"/>
+              </w:rPr>
+              <w:t>delete</w:t>
+            </w:r>
+            <w:r>
+              <w:rPr>
+                <w:rFonts w:ascii="Monaco" w:hAnsi="Monaco" w:cs="Menlo Regular"/>
+                <w:color w:val="000000"/>
+                <w:sz w:val="20"/>
+                <w:szCs w:val="20"/>
+              </w:rPr>
+              <w:t xml:space="preserve"> p.tete;</w:t>
+            </w:r>
+          </w:p>
+          <w:p>
+            <w:pPr>
+              <w:widowControl w:val="0"/>
+              <w:tabs>
+                <w:tab w:val="left" w:pos="529"/>
+              </w:tabs>
+              <w:autoSpaceDE w:val="0"/>
+              <w:autoSpaceDN w:val="0"/>
+              <w:adjustRightInd w:val="0"/>
+              <w:rPr>
+                <w:rFonts w:ascii="Monaco" w:hAnsi="Monaco" w:cs="Menlo Regular"/>
+                <w:color w:val="000000"/>
+                <w:sz w:val="20"/>
+                <w:szCs w:val="20"/>
+              </w:rPr>
+            </w:pPr>
+            <w:r>
+              <w:rPr>
+                <w:rFonts w:ascii="Monaco" w:hAnsi="Monaco" w:cs="Menlo Regular"/>
+                <w:color w:val="000000"/>
+                <w:sz w:val="20"/>
+                <w:szCs w:val="20"/>
+              </w:rPr>
+              <w:t xml:space="preserve">    p.tete = tmp;</w:t>
+            </w:r>
+          </w:p>
+          <w:p>
+            <w:pPr>
+              <w:widowControl w:val="0"/>
+              <w:tabs>
+                <w:tab w:val="left" w:pos="529"/>
+              </w:tabs>
+              <w:autoSpaceDE w:val="0"/>
+              <w:autoSpaceDN w:val="0"/>
+              <w:adjustRightInd w:val="0"/>
+              <w:rPr>
+                <w:rFonts w:ascii="Monaco" w:hAnsi="Monaco" w:cs="Menlo Regular"/>
+                <w:color w:val="000000"/>
+                <w:sz w:val="20"/>
+                <w:szCs w:val="20"/>
+              </w:rPr>
+            </w:pPr>
+            <w:r>
+              <w:rPr>
+                <w:rFonts w:ascii="Monaco" w:hAnsi="Monaco" w:cs="Menlo Regular"/>
+                <w:color w:val="000000"/>
+                <w:sz w:val="20"/>
+                <w:szCs w:val="20"/>
+              </w:rPr>
+              <w:t>}</w:t>
+            </w:r>
+          </w:p>
+          <w:p>
+            <w:pPr>
+              <w:widowControl w:val="0"/>
+              <w:tabs>
+                <w:tab w:val="left" w:pos="529"/>
+              </w:tabs>
+              <w:autoSpaceDE w:val="0"/>
+              <w:autoSpaceDN w:val="0"/>
+              <w:adjustRightInd w:val="0"/>
+              <w:rPr>
+                <w:rFonts w:ascii="Monaco" w:hAnsi="Monaco" w:cs="Menlo Regular"/>
+                <w:color w:val="000000"/>
+                <w:sz w:val="20"/>
+                <w:szCs w:val="20"/>
+              </w:rPr>
+            </w:pPr>
+          </w:p>
+          <w:p>
+            <w:pPr>
+              <w:widowControl w:val="0"/>
+              <w:tabs>
+                <w:tab w:val="left" w:pos="529"/>
+              </w:tabs>
+              <w:autoSpaceDE w:val="0"/>
+              <w:autoSpaceDN w:val="0"/>
+              <w:adjustRightInd w:val="0"/>
+              <w:rPr>
+                <w:rFonts w:ascii="Monaco" w:hAnsi="Monaco" w:cs="Menlo Regular"/>
+                <w:color w:val="000000"/>
+                <w:sz w:val="20"/>
+                <w:szCs w:val="20"/>
+              </w:rPr>
+            </w:pPr>
+            <w:r>
+              <w:rPr>
+                <w:rFonts w:ascii="Monaco" w:hAnsi="Monaco" w:cs="Menlo Regular"/>
+                <w:color w:val="007400"/>
+                <w:sz w:val="20"/>
+                <w:szCs w:val="20"/>
+              </w:rPr>
+              <w:t>//Fonction permettant d'obtenir la tête de la pile</w:t>
+            </w:r>
+          </w:p>
+          <w:p>
+            <w:pPr>
+              <w:widowControl w:val="0"/>
+              <w:tabs>
+                <w:tab w:val="left" w:pos="529"/>
+              </w:tabs>
+              <w:autoSpaceDE w:val="0"/>
+              <w:autoSpaceDN w:val="0"/>
+              <w:adjustRightInd w:val="0"/>
+              <w:rPr>
+                <w:rFonts w:ascii="Monaco" w:hAnsi="Monaco" w:cs="Menlo Regular"/>
+                <w:color w:val="000000"/>
+                <w:sz w:val="20"/>
+                <w:szCs w:val="20"/>
+              </w:rPr>
+            </w:pPr>
+            <w:r>
+              <w:rPr>
+                <w:rFonts w:ascii="Monaco" w:hAnsi="Monaco" w:cs="Menlo Regular"/>
+                <w:color w:val="007400"/>
+                <w:sz w:val="20"/>
+                <w:szCs w:val="20"/>
+              </w:rPr>
+              <w:t>//Paramètres Entrée : une pile</w:t>
+            </w:r>
+          </w:p>
+          <w:p>
+            <w:pPr>
+              <w:widowControl w:val="0"/>
+              <w:tabs>
+                <w:tab w:val="left" w:pos="529"/>
+              </w:tabs>
+              <w:autoSpaceDE w:val="0"/>
+              <w:autoSpaceDN w:val="0"/>
+              <w:adjustRightInd w:val="0"/>
+              <w:rPr>
+                <w:rFonts w:ascii="Monaco" w:hAnsi="Monaco" w:cs="Menlo Regular"/>
+                <w:color w:val="000000"/>
+                <w:sz w:val="20"/>
+                <w:szCs w:val="20"/>
+              </w:rPr>
+            </w:pPr>
+            <w:r>
+              <w:rPr>
+                <w:rFonts w:ascii="Monaco" w:hAnsi="Monaco" w:cs="Menlo Regular"/>
+                <w:color w:val="007400"/>
+                <w:sz w:val="20"/>
+                <w:szCs w:val="20"/>
+              </w:rPr>
+              <w:t>//Valeur retournée : Le composant de pile (CompoPile) en tête</w:t>
+            </w:r>
+          </w:p>
+          <w:p>
+            <w:pPr>
+              <w:widowControl w:val="0"/>
+              <w:tabs>
+                <w:tab w:val="left" w:pos="529"/>
+              </w:tabs>
+              <w:autoSpaceDE w:val="0"/>
+              <w:autoSpaceDN w:val="0"/>
+              <w:adjustRightInd w:val="0"/>
+              <w:rPr>
+                <w:rFonts w:ascii="Monaco" w:hAnsi="Monaco" w:cs="Menlo Regular"/>
+                <w:color w:val="000000"/>
+                <w:sz w:val="20"/>
+                <w:szCs w:val="20"/>
+              </w:rPr>
+            </w:pPr>
+            <w:r>
+              <w:rPr>
+                <w:rFonts w:ascii="Monaco" w:hAnsi="Monaco" w:cs="Menlo Regular"/>
+                <w:color w:val="007400"/>
+                <w:sz w:val="20"/>
+                <w:szCs w:val="20"/>
+              </w:rPr>
+              <w:t>//Pré-condition : la pile est initialisée et non-vide</w:t>
+            </w:r>
+          </w:p>
+          <w:p>
+            <w:pPr>
+              <w:widowControl w:val="0"/>
+              <w:tabs>
+                <w:tab w:val="left" w:pos="529"/>
+              </w:tabs>
+              <w:autoSpaceDE w:val="0"/>
+              <w:autoSpaceDN w:val="0"/>
+              <w:adjustRightInd w:val="0"/>
+              <w:rPr>
+                <w:rFonts w:ascii="Monaco" w:hAnsi="Monaco" w:cs="Menlo Regular"/>
+                <w:color w:val="000000"/>
+                <w:sz w:val="20"/>
+                <w:szCs w:val="20"/>
+              </w:rPr>
+            </w:pPr>
+            <w:r>
+              <w:rPr>
+                <w:rFonts w:ascii="Monaco" w:hAnsi="Monaco" w:cs="Menlo Regular"/>
+                <w:color w:val="AA0D91"/>
+                <w:sz w:val="20"/>
+                <w:szCs w:val="20"/>
+              </w:rPr>
+              <w:t>struct</w:t>
+            </w:r>
+            <w:r>
+              <w:rPr>
+                <w:rFonts w:ascii="Monaco" w:hAnsi="Monaco" w:cs="Menlo Regular"/>
+                <w:color w:val="000000"/>
+                <w:sz w:val="20"/>
+                <w:szCs w:val="20"/>
+              </w:rPr>
+              <w:t xml:space="preserve"> CompoPile </w:t>
+            </w:r>
+            <w:proofErr w:type="gramStart"/>
+            <w:r>
+              <w:rPr>
+                <w:rFonts w:ascii="Monaco" w:hAnsi="Monaco" w:cs="Menlo Regular"/>
+                <w:color w:val="000000"/>
+                <w:sz w:val="20"/>
+                <w:szCs w:val="20"/>
+              </w:rPr>
+              <w:t>obtenirTete(</w:t>
+            </w:r>
+            <w:proofErr w:type="gramEnd"/>
+            <w:r>
+              <w:rPr>
+                <w:rFonts w:ascii="Monaco" w:hAnsi="Monaco" w:cs="Menlo Regular"/>
+                <w:color w:val="AA0D91"/>
+                <w:sz w:val="20"/>
+                <w:szCs w:val="20"/>
+              </w:rPr>
               <w:t>const</w:t>
             </w:r>
             <w:r>
@@ -6094,7 +7247,7 @@
                 <w:sz w:val="20"/>
                 <w:szCs w:val="20"/>
               </w:rPr>
-              <w:t xml:space="preserve"> CompoPile *cp)</w:t>
+              <w:t xml:space="preserve"> Pile p)</w:t>
             </w:r>
           </w:p>
           <w:p>
@@ -6155,95 +7308,181 @@
                 <w:sz w:val="20"/>
                 <w:szCs w:val="20"/>
               </w:rPr>
-              <w:t>struct</w:t>
-            </w:r>
-            <w:r>
-              <w:rPr>
-                <w:rFonts w:ascii="Monaco" w:hAnsi="Monaco" w:cs="Menlo Regular"/>
-                <w:color w:val="000000"/>
-                <w:sz w:val="20"/>
-                <w:szCs w:val="20"/>
-              </w:rPr>
-              <w:t xml:space="preserve"> CompoPile *tmp;</w:t>
-            </w:r>
-          </w:p>
-          <w:p>
-            <w:pPr>
-              <w:widowControl w:val="0"/>
-              <w:tabs>
-                <w:tab w:val="left" w:pos="529"/>
-              </w:tabs>
-              <w:autoSpaceDE w:val="0"/>
-              <w:autoSpaceDN w:val="0"/>
-              <w:adjustRightInd w:val="0"/>
-              <w:rPr>
-                <w:rFonts w:ascii="Monaco" w:hAnsi="Monaco" w:cs="Menlo Regular"/>
-                <w:color w:val="000000"/>
-                <w:sz w:val="20"/>
-                <w:szCs w:val="20"/>
-              </w:rPr>
-            </w:pPr>
-            <w:r>
-              <w:rPr>
-                <w:rFonts w:ascii="Monaco" w:hAnsi="Monaco" w:cs="Menlo Regular"/>
-                <w:color w:val="000000"/>
-                <w:sz w:val="20"/>
-                <w:szCs w:val="20"/>
-              </w:rPr>
-              <w:t xml:space="preserve">    tmp = p.tete;</w:t>
-            </w:r>
-          </w:p>
-          <w:p>
-            <w:pPr>
-              <w:widowControl w:val="0"/>
-              <w:tabs>
-                <w:tab w:val="left" w:pos="529"/>
-              </w:tabs>
-              <w:autoSpaceDE w:val="0"/>
-              <w:autoSpaceDN w:val="0"/>
-              <w:adjustRightInd w:val="0"/>
-              <w:rPr>
-                <w:rFonts w:ascii="Monaco" w:hAnsi="Monaco" w:cs="Menlo Regular"/>
-                <w:color w:val="000000"/>
-                <w:sz w:val="20"/>
-                <w:szCs w:val="20"/>
-              </w:rPr>
-            </w:pPr>
-            <w:r>
-              <w:rPr>
-                <w:rFonts w:ascii="Monaco" w:hAnsi="Monaco" w:cs="Menlo Regular"/>
-                <w:color w:val="000000"/>
-                <w:sz w:val="20"/>
-                <w:szCs w:val="20"/>
-              </w:rPr>
-              <w:t xml:space="preserve">    p.tete = cp;</w:t>
-            </w:r>
-          </w:p>
-          <w:p>
-            <w:pPr>
-              <w:widowControl w:val="0"/>
-              <w:tabs>
-                <w:tab w:val="left" w:pos="529"/>
-              </w:tabs>
-              <w:autoSpaceDE w:val="0"/>
-              <w:autoSpaceDN w:val="0"/>
-              <w:adjustRightInd w:val="0"/>
-              <w:rPr>
-                <w:rFonts w:ascii="Monaco" w:hAnsi="Monaco" w:cs="Menlo Regular"/>
-                <w:color w:val="000000"/>
-                <w:sz w:val="20"/>
-                <w:szCs w:val="20"/>
-              </w:rPr>
-            </w:pPr>
-            <w:r>
-              <w:rPr>
-                <w:rFonts w:ascii="Monaco" w:hAnsi="Monaco" w:cs="Menlo Regular"/>
-                <w:color w:val="000000"/>
-                <w:sz w:val="20"/>
-                <w:szCs w:val="20"/>
-              </w:rPr>
-              <w:t xml:space="preserve">    </w:t>
-            </w:r>
+              <w:t>return</w:t>
+            </w:r>
+            <w:r>
+              <w:rPr>
+                <w:rFonts w:ascii="Monaco" w:hAnsi="Monaco" w:cs="Menlo Regular"/>
+                <w:color w:val="000000"/>
+                <w:sz w:val="20"/>
+                <w:szCs w:val="20"/>
+              </w:rPr>
+              <w:t xml:space="preserve"> *p.tete;</w:t>
+            </w:r>
+          </w:p>
+          <w:p>
+            <w:pPr>
+              <w:widowControl w:val="0"/>
+              <w:tabs>
+                <w:tab w:val="left" w:pos="529"/>
+              </w:tabs>
+              <w:autoSpaceDE w:val="0"/>
+              <w:autoSpaceDN w:val="0"/>
+              <w:adjustRightInd w:val="0"/>
+              <w:rPr>
+                <w:rFonts w:ascii="Monaco" w:hAnsi="Monaco" w:cs="Menlo Regular"/>
+                <w:color w:val="000000"/>
+                <w:sz w:val="20"/>
+                <w:szCs w:val="20"/>
+              </w:rPr>
+            </w:pPr>
+            <w:r>
+              <w:rPr>
+                <w:rFonts w:ascii="Monaco" w:hAnsi="Monaco" w:cs="Menlo Regular"/>
+                <w:color w:val="000000"/>
+                <w:sz w:val="20"/>
+                <w:szCs w:val="20"/>
+              </w:rPr>
+              <w:t>}</w:t>
+            </w:r>
+          </w:p>
+          <w:p>
+            <w:pPr>
+              <w:widowControl w:val="0"/>
+              <w:tabs>
+                <w:tab w:val="left" w:pos="529"/>
+              </w:tabs>
+              <w:autoSpaceDE w:val="0"/>
+              <w:autoSpaceDN w:val="0"/>
+              <w:adjustRightInd w:val="0"/>
+              <w:rPr>
+                <w:rFonts w:ascii="Monaco" w:hAnsi="Monaco" w:cs="Menlo Regular"/>
+                <w:color w:val="000000"/>
+                <w:sz w:val="20"/>
+                <w:szCs w:val="20"/>
+              </w:rPr>
+            </w:pPr>
+          </w:p>
+          <w:p>
+            <w:pPr>
+              <w:widowControl w:val="0"/>
+              <w:tabs>
+                <w:tab w:val="left" w:pos="529"/>
+              </w:tabs>
+              <w:autoSpaceDE w:val="0"/>
+              <w:autoSpaceDN w:val="0"/>
+              <w:adjustRightInd w:val="0"/>
+              <w:rPr>
+                <w:rFonts w:ascii="Monaco" w:hAnsi="Monaco" w:cs="Menlo Regular"/>
+                <w:color w:val="000000"/>
+                <w:sz w:val="20"/>
+                <w:szCs w:val="20"/>
+              </w:rPr>
+            </w:pPr>
+            <w:r>
+              <w:rPr>
+                <w:rFonts w:ascii="Monaco" w:hAnsi="Monaco" w:cs="Menlo Regular"/>
+                <w:color w:val="007400"/>
+                <w:sz w:val="20"/>
+                <w:szCs w:val="20"/>
+              </w:rPr>
+              <w:t>//Fonction permettant d'obtenir la hauteur de la pile</w:t>
+            </w:r>
+          </w:p>
+          <w:p>
+            <w:pPr>
+              <w:widowControl w:val="0"/>
+              <w:tabs>
+                <w:tab w:val="left" w:pos="529"/>
+              </w:tabs>
+              <w:autoSpaceDE w:val="0"/>
+              <w:autoSpaceDN w:val="0"/>
+              <w:adjustRightInd w:val="0"/>
+              <w:rPr>
+                <w:rFonts w:ascii="Monaco" w:hAnsi="Monaco" w:cs="Menlo Regular"/>
+                <w:color w:val="000000"/>
+                <w:sz w:val="20"/>
+                <w:szCs w:val="20"/>
+              </w:rPr>
+            </w:pPr>
+            <w:r>
+              <w:rPr>
+                <w:rFonts w:ascii="Monaco" w:hAnsi="Monaco" w:cs="Menlo Regular"/>
+                <w:color w:val="007400"/>
+                <w:sz w:val="20"/>
+                <w:szCs w:val="20"/>
+              </w:rPr>
+              <w:t>//Paramètres d'entrée : un pile</w:t>
+            </w:r>
+          </w:p>
+          <w:p>
+            <w:pPr>
+              <w:widowControl w:val="0"/>
+              <w:tabs>
+                <w:tab w:val="left" w:pos="529"/>
+              </w:tabs>
+              <w:autoSpaceDE w:val="0"/>
+              <w:autoSpaceDN w:val="0"/>
+              <w:adjustRightInd w:val="0"/>
+              <w:rPr>
+                <w:rFonts w:ascii="Monaco" w:hAnsi="Monaco" w:cs="Menlo Regular"/>
+                <w:color w:val="000000"/>
+                <w:sz w:val="20"/>
+                <w:szCs w:val="20"/>
+              </w:rPr>
+            </w:pPr>
+            <w:r>
+              <w:rPr>
+                <w:rFonts w:ascii="Monaco" w:hAnsi="Monaco" w:cs="Menlo Regular"/>
+                <w:color w:val="007400"/>
+                <w:sz w:val="20"/>
+                <w:szCs w:val="20"/>
+              </w:rPr>
+              <w:t>//Valeur retournée : la hauteur de la pile</w:t>
+            </w:r>
+          </w:p>
+          <w:p>
+            <w:pPr>
+              <w:widowControl w:val="0"/>
+              <w:tabs>
+                <w:tab w:val="left" w:pos="529"/>
+              </w:tabs>
+              <w:autoSpaceDE w:val="0"/>
+              <w:autoSpaceDN w:val="0"/>
+              <w:adjustRightInd w:val="0"/>
+              <w:rPr>
+                <w:rFonts w:ascii="Monaco" w:hAnsi="Monaco" w:cs="Menlo Regular"/>
+                <w:color w:val="000000"/>
+                <w:sz w:val="20"/>
+                <w:szCs w:val="20"/>
+              </w:rPr>
+            </w:pPr>
+            <w:r>
+              <w:rPr>
+                <w:rFonts w:ascii="Monaco" w:hAnsi="Monaco" w:cs="Menlo Regular"/>
+                <w:color w:val="007400"/>
+                <w:sz w:val="20"/>
+                <w:szCs w:val="20"/>
+              </w:rPr>
+              <w:t>//Pré-condition : La pile est initialisée</w:t>
+            </w:r>
+          </w:p>
+          <w:p>
+            <w:pPr>
+              <w:widowControl w:val="0"/>
+              <w:tabs>
+                <w:tab w:val="left" w:pos="529"/>
+              </w:tabs>
+              <w:autoSpaceDE w:val="0"/>
+              <w:autoSpaceDN w:val="0"/>
+              <w:adjustRightInd w:val="0"/>
+              <w:rPr>
+                <w:rFonts w:ascii="Monaco" w:hAnsi="Monaco" w:cs="Menlo Regular"/>
+                <w:color w:val="000000"/>
+                <w:sz w:val="20"/>
+                <w:szCs w:val="20"/>
+              </w:rPr>
+            </w:pPr>
             <w:r>
               <w:rPr>
                 <w:rFonts w:ascii="Monaco" w:hAnsi="Monaco" w:cs="Menlo Regular"/>
@@ -6251,643 +7490,7 @@
                 <w:sz w:val="20"/>
                 <w:szCs w:val="20"/>
               </w:rPr>
-              <w:t>if</w:t>
-            </w:r>
-            <w:r>
-              <w:rPr>
-                <w:rFonts w:ascii="Monaco" w:hAnsi="Monaco" w:cs="Menlo Regular"/>
-                <w:color w:val="000000"/>
-                <w:sz w:val="20"/>
-                <w:szCs w:val="20"/>
-              </w:rPr>
-              <w:t xml:space="preserve"> (p.tete == </w:t>
-            </w:r>
-            <w:r>
-              <w:rPr>
-                <w:rFonts w:ascii="Monaco" w:hAnsi="Monaco" w:cs="Menlo Regular"/>
-                <w:color w:val="AA0D91"/>
-                <w:sz w:val="20"/>
-                <w:szCs w:val="20"/>
-              </w:rPr>
-              <w:t>NULL</w:t>
-            </w:r>
-            <w:r>
-              <w:rPr>
-                <w:rFonts w:ascii="Monaco" w:hAnsi="Monaco" w:cs="Menlo Regular"/>
-                <w:color w:val="000000"/>
-                <w:sz w:val="20"/>
-                <w:szCs w:val="20"/>
-              </w:rPr>
-              <w:t>)</w:t>
-            </w:r>
-          </w:p>
-          <w:p>
-            <w:pPr>
-              <w:widowControl w:val="0"/>
-              <w:tabs>
-                <w:tab w:val="left" w:pos="529"/>
-              </w:tabs>
-              <w:autoSpaceDE w:val="0"/>
-              <w:autoSpaceDN w:val="0"/>
-              <w:adjustRightInd w:val="0"/>
-              <w:rPr>
-                <w:rFonts w:ascii="Monaco" w:hAnsi="Monaco" w:cs="Menlo Regular"/>
-                <w:color w:val="000000"/>
-                <w:sz w:val="20"/>
-                <w:szCs w:val="20"/>
-              </w:rPr>
-            </w:pPr>
-            <w:r>
-              <w:rPr>
-                <w:rFonts w:ascii="Monaco" w:hAnsi="Monaco" w:cs="Menlo Regular"/>
-                <w:color w:val="000000"/>
-                <w:sz w:val="20"/>
-                <w:szCs w:val="20"/>
-              </w:rPr>
-              <w:t xml:space="preserve">        (*p.tete).suivant = tmp;</w:t>
-            </w:r>
-          </w:p>
-          <w:p>
-            <w:pPr>
-              <w:widowControl w:val="0"/>
-              <w:tabs>
-                <w:tab w:val="left" w:pos="529"/>
-              </w:tabs>
-              <w:autoSpaceDE w:val="0"/>
-              <w:autoSpaceDN w:val="0"/>
-              <w:adjustRightInd w:val="0"/>
-              <w:rPr>
-                <w:rFonts w:ascii="Monaco" w:hAnsi="Monaco" w:cs="Menlo Regular"/>
-                <w:color w:val="000000"/>
-                <w:sz w:val="20"/>
-                <w:szCs w:val="20"/>
-              </w:rPr>
-            </w:pPr>
-            <w:r>
-              <w:rPr>
-                <w:rFonts w:ascii="Monaco" w:hAnsi="Monaco" w:cs="Menlo Regular"/>
-                <w:color w:val="000000"/>
-                <w:sz w:val="20"/>
-                <w:szCs w:val="20"/>
-              </w:rPr>
-              <w:t>}</w:t>
-            </w:r>
-          </w:p>
-          <w:p>
-            <w:pPr>
-              <w:widowControl w:val="0"/>
-              <w:tabs>
-                <w:tab w:val="left" w:pos="529"/>
-              </w:tabs>
-              <w:autoSpaceDE w:val="0"/>
-              <w:autoSpaceDN w:val="0"/>
-              <w:adjustRightInd w:val="0"/>
-              <w:rPr>
-                <w:rFonts w:ascii="Monaco" w:hAnsi="Monaco" w:cs="Menlo Regular"/>
-                <w:color w:val="000000"/>
-                <w:sz w:val="20"/>
-                <w:szCs w:val="20"/>
-              </w:rPr>
-            </w:pPr>
-          </w:p>
-          <w:p>
-            <w:pPr>
-              <w:widowControl w:val="0"/>
-              <w:tabs>
-                <w:tab w:val="left" w:pos="529"/>
-              </w:tabs>
-              <w:autoSpaceDE w:val="0"/>
-              <w:autoSpaceDN w:val="0"/>
-              <w:adjustRightInd w:val="0"/>
-              <w:rPr>
-                <w:rFonts w:ascii="Monaco" w:hAnsi="Monaco" w:cs="Menlo Regular"/>
-                <w:color w:val="000000"/>
-                <w:sz w:val="20"/>
-                <w:szCs w:val="20"/>
-              </w:rPr>
-            </w:pPr>
-            <w:r>
-              <w:rPr>
-                <w:rFonts w:ascii="Monaco" w:hAnsi="Monaco" w:cs="Menlo Regular"/>
-                <w:color w:val="007400"/>
-                <w:sz w:val="20"/>
-                <w:szCs w:val="20"/>
-              </w:rPr>
-              <w:t>//Procédure permettant de dépiler un élément sur la pile</w:t>
-            </w:r>
-          </w:p>
-          <w:p>
-            <w:pPr>
-              <w:widowControl w:val="0"/>
-              <w:tabs>
-                <w:tab w:val="left" w:pos="529"/>
-              </w:tabs>
-              <w:autoSpaceDE w:val="0"/>
-              <w:autoSpaceDN w:val="0"/>
-              <w:adjustRightInd w:val="0"/>
-              <w:rPr>
-                <w:rFonts w:ascii="Monaco" w:hAnsi="Monaco" w:cs="Menlo Regular"/>
-                <w:color w:val="000000"/>
-                <w:sz w:val="20"/>
-                <w:szCs w:val="20"/>
-              </w:rPr>
-            </w:pPr>
-            <w:r>
-              <w:rPr>
-                <w:rFonts w:ascii="Monaco" w:hAnsi="Monaco" w:cs="Menlo Regular"/>
-                <w:color w:val="007400"/>
-                <w:sz w:val="20"/>
-                <w:szCs w:val="20"/>
-              </w:rPr>
-              <w:t>//Paramètres Entrée : une pile</w:t>
-            </w:r>
-          </w:p>
-          <w:p>
-            <w:pPr>
-              <w:widowControl w:val="0"/>
-              <w:tabs>
-                <w:tab w:val="left" w:pos="529"/>
-              </w:tabs>
-              <w:autoSpaceDE w:val="0"/>
-              <w:autoSpaceDN w:val="0"/>
-              <w:adjustRightInd w:val="0"/>
-              <w:rPr>
-                <w:rFonts w:ascii="Monaco" w:hAnsi="Monaco" w:cs="Menlo Regular"/>
-                <w:color w:val="000000"/>
-                <w:sz w:val="20"/>
-                <w:szCs w:val="20"/>
-              </w:rPr>
-            </w:pPr>
-            <w:r>
-              <w:rPr>
-                <w:rFonts w:ascii="Monaco" w:hAnsi="Monaco" w:cs="Menlo Regular"/>
-                <w:color w:val="007400"/>
-                <w:sz w:val="20"/>
-                <w:szCs w:val="20"/>
-              </w:rPr>
-              <w:t>//Paramètre de sortie : la pile ayant l'élément en tête supprimé</w:t>
-            </w:r>
-          </w:p>
-          <w:p>
-            <w:pPr>
-              <w:widowControl w:val="0"/>
-              <w:tabs>
-                <w:tab w:val="left" w:pos="529"/>
-              </w:tabs>
-              <w:autoSpaceDE w:val="0"/>
-              <w:autoSpaceDN w:val="0"/>
-              <w:adjustRightInd w:val="0"/>
-              <w:rPr>
-                <w:rFonts w:ascii="Monaco" w:hAnsi="Monaco" w:cs="Menlo Regular"/>
-                <w:color w:val="000000"/>
-                <w:sz w:val="20"/>
-                <w:szCs w:val="20"/>
-              </w:rPr>
-            </w:pPr>
-            <w:r>
-              <w:rPr>
-                <w:rFonts w:ascii="Monaco" w:hAnsi="Monaco" w:cs="Menlo Regular"/>
-                <w:color w:val="007400"/>
-                <w:sz w:val="20"/>
-                <w:szCs w:val="20"/>
-              </w:rPr>
-              <w:t>//Pré-condition : la pile est initialisée et non vide</w:t>
-            </w:r>
-          </w:p>
-          <w:p>
-            <w:pPr>
-              <w:widowControl w:val="0"/>
-              <w:tabs>
-                <w:tab w:val="left" w:pos="529"/>
-              </w:tabs>
-              <w:autoSpaceDE w:val="0"/>
-              <w:autoSpaceDN w:val="0"/>
-              <w:adjustRightInd w:val="0"/>
-              <w:rPr>
-                <w:rFonts w:ascii="Monaco" w:hAnsi="Monaco" w:cs="Menlo Regular"/>
-                <w:color w:val="000000"/>
-                <w:sz w:val="20"/>
-                <w:szCs w:val="20"/>
-              </w:rPr>
-            </w:pPr>
-            <w:r>
-              <w:rPr>
-                <w:rFonts w:ascii="Monaco" w:hAnsi="Monaco" w:cs="Menlo Regular"/>
-                <w:color w:val="007400"/>
-                <w:sz w:val="20"/>
-                <w:szCs w:val="20"/>
-              </w:rPr>
-              <w:t>//Post-condition : la pile avec l'élément de tête en moins</w:t>
-            </w:r>
-          </w:p>
-          <w:p>
-            <w:pPr>
-              <w:widowControl w:val="0"/>
-              <w:tabs>
-                <w:tab w:val="left" w:pos="529"/>
-              </w:tabs>
-              <w:autoSpaceDE w:val="0"/>
-              <w:autoSpaceDN w:val="0"/>
-              <w:adjustRightInd w:val="0"/>
-              <w:rPr>
-                <w:rFonts w:ascii="Monaco" w:hAnsi="Monaco" w:cs="Menlo Regular"/>
-                <w:color w:val="000000"/>
-                <w:sz w:val="20"/>
-                <w:szCs w:val="20"/>
-              </w:rPr>
-            </w:pPr>
-            <w:r>
-              <w:rPr>
-                <w:rFonts w:ascii="Monaco" w:hAnsi="Monaco" w:cs="Menlo Regular"/>
-                <w:color w:val="AA0D91"/>
-                <w:sz w:val="20"/>
-                <w:szCs w:val="20"/>
-              </w:rPr>
-              <w:t>void</w:t>
-            </w:r>
-            <w:r>
-              <w:rPr>
-                <w:rFonts w:ascii="Monaco" w:hAnsi="Monaco" w:cs="Menlo Regular"/>
-                <w:color w:val="000000"/>
-                <w:sz w:val="20"/>
-                <w:szCs w:val="20"/>
-              </w:rPr>
-              <w:t xml:space="preserve"> depiler(</w:t>
-            </w:r>
-            <w:r>
-              <w:rPr>
-                <w:rFonts w:ascii="Monaco" w:hAnsi="Monaco" w:cs="Menlo Regular"/>
-                <w:color w:val="AA0D91"/>
-                <w:sz w:val="20"/>
-                <w:szCs w:val="20"/>
-              </w:rPr>
-              <w:t>struct</w:t>
-            </w:r>
-            <w:r>
-              <w:rPr>
-                <w:rFonts w:ascii="Monaco" w:hAnsi="Monaco" w:cs="Menlo Regular"/>
-                <w:color w:val="000000"/>
-                <w:sz w:val="20"/>
-                <w:szCs w:val="20"/>
-              </w:rPr>
-              <w:t xml:space="preserve"> Pile &amp;p)</w:t>
-            </w:r>
-          </w:p>
-          <w:p>
-            <w:pPr>
-              <w:widowControl w:val="0"/>
-              <w:tabs>
-                <w:tab w:val="left" w:pos="529"/>
-              </w:tabs>
-              <w:autoSpaceDE w:val="0"/>
-              <w:autoSpaceDN w:val="0"/>
-              <w:adjustRightInd w:val="0"/>
-              <w:rPr>
-                <w:rFonts w:ascii="Monaco" w:hAnsi="Monaco" w:cs="Menlo Regular"/>
-                <w:color w:val="000000"/>
-                <w:sz w:val="20"/>
-                <w:szCs w:val="20"/>
-              </w:rPr>
-            </w:pPr>
-            <w:r>
-              <w:rPr>
-                <w:rFonts w:ascii="Monaco" w:hAnsi="Monaco" w:cs="Menlo Regular"/>
-                <w:color w:val="000000"/>
-                <w:sz w:val="20"/>
-                <w:szCs w:val="20"/>
-              </w:rPr>
-              <w:t>{</w:t>
-            </w:r>
-          </w:p>
-          <w:p>
-            <w:pPr>
-              <w:widowControl w:val="0"/>
-              <w:tabs>
-                <w:tab w:val="left" w:pos="529"/>
-              </w:tabs>
-              <w:autoSpaceDE w:val="0"/>
-              <w:autoSpaceDN w:val="0"/>
-              <w:adjustRightInd w:val="0"/>
-              <w:rPr>
-                <w:rFonts w:ascii="Monaco" w:hAnsi="Monaco" w:cs="Menlo Regular"/>
-                <w:color w:val="000000"/>
-                <w:sz w:val="20"/>
-                <w:szCs w:val="20"/>
-              </w:rPr>
-            </w:pPr>
-            <w:r>
-              <w:rPr>
-                <w:rFonts w:ascii="Monaco" w:hAnsi="Monaco" w:cs="Menlo Regular"/>
-                <w:color w:val="000000"/>
-                <w:sz w:val="20"/>
-                <w:szCs w:val="20"/>
-              </w:rPr>
-              <w:t xml:space="preserve">    </w:t>
-            </w:r>
-            <w:r>
-              <w:rPr>
-                <w:rFonts w:ascii="Monaco" w:hAnsi="Monaco" w:cs="Menlo Regular"/>
-                <w:color w:val="AA0D91"/>
-                <w:sz w:val="20"/>
-                <w:szCs w:val="20"/>
-              </w:rPr>
-              <w:t>struct</w:t>
-            </w:r>
-            <w:r>
-              <w:rPr>
-                <w:rFonts w:ascii="Monaco" w:hAnsi="Monaco" w:cs="Menlo Regular"/>
-                <w:color w:val="000000"/>
-                <w:sz w:val="20"/>
-                <w:szCs w:val="20"/>
-              </w:rPr>
-              <w:t xml:space="preserve"> CompoPile *tmp;</w:t>
-            </w:r>
-          </w:p>
-          <w:p>
-            <w:pPr>
-              <w:widowControl w:val="0"/>
-              <w:tabs>
-                <w:tab w:val="left" w:pos="529"/>
-              </w:tabs>
-              <w:autoSpaceDE w:val="0"/>
-              <w:autoSpaceDN w:val="0"/>
-              <w:adjustRightInd w:val="0"/>
-              <w:rPr>
-                <w:rFonts w:ascii="Monaco" w:hAnsi="Monaco" w:cs="Menlo Regular"/>
-                <w:color w:val="000000"/>
-                <w:sz w:val="20"/>
-                <w:szCs w:val="20"/>
-              </w:rPr>
-            </w:pPr>
-            <w:r>
-              <w:rPr>
-                <w:rFonts w:ascii="Monaco" w:hAnsi="Monaco" w:cs="Menlo Regular"/>
-                <w:color w:val="000000"/>
-                <w:sz w:val="20"/>
-                <w:szCs w:val="20"/>
-              </w:rPr>
-              <w:t xml:space="preserve">    tmp = (*p.tete).suivant;</w:t>
-            </w:r>
-          </w:p>
-          <w:p>
-            <w:pPr>
-              <w:widowControl w:val="0"/>
-              <w:tabs>
-                <w:tab w:val="left" w:pos="529"/>
-              </w:tabs>
-              <w:autoSpaceDE w:val="0"/>
-              <w:autoSpaceDN w:val="0"/>
-              <w:adjustRightInd w:val="0"/>
-              <w:rPr>
-                <w:rFonts w:ascii="Monaco" w:hAnsi="Monaco" w:cs="Menlo Regular"/>
-                <w:color w:val="000000"/>
-                <w:sz w:val="20"/>
-                <w:szCs w:val="20"/>
-              </w:rPr>
-            </w:pPr>
-            <w:r>
-              <w:rPr>
-                <w:rFonts w:ascii="Monaco" w:hAnsi="Monaco" w:cs="Menlo Regular"/>
-                <w:color w:val="000000"/>
-                <w:sz w:val="20"/>
-                <w:szCs w:val="20"/>
-              </w:rPr>
-              <w:t xml:space="preserve">    </w:t>
-            </w:r>
-            <w:r>
-              <w:rPr>
-                <w:rFonts w:ascii="Monaco" w:hAnsi="Monaco" w:cs="Menlo Regular"/>
-                <w:color w:val="AA0D91"/>
-                <w:sz w:val="20"/>
-                <w:szCs w:val="20"/>
-              </w:rPr>
-              <w:t>delete</w:t>
-            </w:r>
-            <w:r>
-              <w:rPr>
-                <w:rFonts w:ascii="Monaco" w:hAnsi="Monaco" w:cs="Menlo Regular"/>
-                <w:color w:val="000000"/>
-                <w:sz w:val="20"/>
-                <w:szCs w:val="20"/>
-              </w:rPr>
-              <w:t xml:space="preserve"> p.tete;</w:t>
-            </w:r>
-          </w:p>
-          <w:p>
-            <w:pPr>
-              <w:widowControl w:val="0"/>
-              <w:tabs>
-                <w:tab w:val="left" w:pos="529"/>
-              </w:tabs>
-              <w:autoSpaceDE w:val="0"/>
-              <w:autoSpaceDN w:val="0"/>
-              <w:adjustRightInd w:val="0"/>
-              <w:rPr>
-                <w:rFonts w:ascii="Monaco" w:hAnsi="Monaco" w:cs="Menlo Regular"/>
-                <w:color w:val="000000"/>
-                <w:sz w:val="20"/>
-                <w:szCs w:val="20"/>
-              </w:rPr>
-            </w:pPr>
-            <w:r>
-              <w:rPr>
-                <w:rFonts w:ascii="Monaco" w:hAnsi="Monaco" w:cs="Menlo Regular"/>
-                <w:color w:val="000000"/>
-                <w:sz w:val="20"/>
-                <w:szCs w:val="20"/>
-              </w:rPr>
-              <w:t xml:space="preserve">    p.tete = tmp;</w:t>
-            </w:r>
-          </w:p>
-          <w:p>
-            <w:pPr>
-              <w:widowControl w:val="0"/>
-              <w:tabs>
-                <w:tab w:val="left" w:pos="529"/>
-              </w:tabs>
-              <w:autoSpaceDE w:val="0"/>
-              <w:autoSpaceDN w:val="0"/>
-              <w:adjustRightInd w:val="0"/>
-              <w:rPr>
-                <w:rFonts w:ascii="Monaco" w:hAnsi="Monaco" w:cs="Menlo Regular"/>
-                <w:color w:val="000000"/>
-                <w:sz w:val="20"/>
-                <w:szCs w:val="20"/>
-              </w:rPr>
-            </w:pPr>
-            <w:r>
-              <w:rPr>
-                <w:rFonts w:ascii="Monaco" w:hAnsi="Monaco" w:cs="Menlo Regular"/>
-                <w:color w:val="000000"/>
-                <w:sz w:val="20"/>
-                <w:szCs w:val="20"/>
-              </w:rPr>
-              <w:t>}</w:t>
-            </w:r>
-          </w:p>
-          <w:p>
-            <w:pPr>
-              <w:widowControl w:val="0"/>
-              <w:tabs>
-                <w:tab w:val="left" w:pos="529"/>
-              </w:tabs>
-              <w:autoSpaceDE w:val="0"/>
-              <w:autoSpaceDN w:val="0"/>
-              <w:adjustRightInd w:val="0"/>
-              <w:rPr>
-                <w:rFonts w:ascii="Monaco" w:hAnsi="Monaco" w:cs="Menlo Regular"/>
-                <w:color w:val="000000"/>
-                <w:sz w:val="20"/>
-                <w:szCs w:val="20"/>
-              </w:rPr>
-            </w:pPr>
-          </w:p>
-          <w:p>
-            <w:pPr>
-              <w:widowControl w:val="0"/>
-              <w:tabs>
-                <w:tab w:val="left" w:pos="529"/>
-              </w:tabs>
-              <w:autoSpaceDE w:val="0"/>
-              <w:autoSpaceDN w:val="0"/>
-              <w:adjustRightInd w:val="0"/>
-              <w:rPr>
-                <w:rFonts w:ascii="Monaco" w:hAnsi="Monaco" w:cs="Menlo Regular"/>
-                <w:color w:val="000000"/>
-                <w:sz w:val="20"/>
-                <w:szCs w:val="20"/>
-              </w:rPr>
-            </w:pPr>
-            <w:r>
-              <w:rPr>
-                <w:rFonts w:ascii="Monaco" w:hAnsi="Monaco" w:cs="Menlo Regular"/>
-                <w:color w:val="007400"/>
-                <w:sz w:val="20"/>
-                <w:szCs w:val="20"/>
-              </w:rPr>
-              <w:t>//Fonction permettant d'obtenir la tête de la pile</w:t>
-            </w:r>
-          </w:p>
-          <w:p>
-            <w:pPr>
-              <w:widowControl w:val="0"/>
-              <w:tabs>
-                <w:tab w:val="left" w:pos="529"/>
-              </w:tabs>
-              <w:autoSpaceDE w:val="0"/>
-              <w:autoSpaceDN w:val="0"/>
-              <w:adjustRightInd w:val="0"/>
-              <w:rPr>
-                <w:rFonts w:ascii="Monaco" w:hAnsi="Monaco" w:cs="Menlo Regular"/>
-                <w:color w:val="000000"/>
-                <w:sz w:val="20"/>
-                <w:szCs w:val="20"/>
-              </w:rPr>
-            </w:pPr>
-            <w:r>
-              <w:rPr>
-                <w:rFonts w:ascii="Monaco" w:hAnsi="Monaco" w:cs="Menlo Regular"/>
-                <w:color w:val="007400"/>
-                <w:sz w:val="20"/>
-                <w:szCs w:val="20"/>
-              </w:rPr>
-              <w:t>//Paramètres Entrée : une pile</w:t>
-            </w:r>
-          </w:p>
-          <w:p>
-            <w:pPr>
-              <w:widowControl w:val="0"/>
-              <w:tabs>
-                <w:tab w:val="left" w:pos="529"/>
-              </w:tabs>
-              <w:autoSpaceDE w:val="0"/>
-              <w:autoSpaceDN w:val="0"/>
-              <w:adjustRightInd w:val="0"/>
-              <w:rPr>
-                <w:rFonts w:ascii="Monaco" w:hAnsi="Monaco" w:cs="Menlo Regular"/>
-                <w:color w:val="000000"/>
-                <w:sz w:val="20"/>
-                <w:szCs w:val="20"/>
-              </w:rPr>
-            </w:pPr>
-            <w:r>
-              <w:rPr>
-                <w:rFonts w:ascii="Monaco" w:hAnsi="Monaco" w:cs="Menlo Regular"/>
-                <w:color w:val="007400"/>
-                <w:sz w:val="20"/>
-                <w:szCs w:val="20"/>
-              </w:rPr>
-              <w:t>//Valeur retournée : Le composant de pile (CompoPile) en tête</w:t>
-            </w:r>
-          </w:p>
-          <w:p>
-            <w:pPr>
-              <w:widowControl w:val="0"/>
-              <w:tabs>
-                <w:tab w:val="left" w:pos="529"/>
-              </w:tabs>
-              <w:autoSpaceDE w:val="0"/>
-              <w:autoSpaceDN w:val="0"/>
-              <w:adjustRightInd w:val="0"/>
-              <w:rPr>
-                <w:rFonts w:ascii="Monaco" w:hAnsi="Monaco" w:cs="Menlo Regular"/>
-                <w:color w:val="000000"/>
-                <w:sz w:val="20"/>
-                <w:szCs w:val="20"/>
-              </w:rPr>
-            </w:pPr>
-            <w:r>
-              <w:rPr>
-                <w:rFonts w:ascii="Monaco" w:hAnsi="Monaco" w:cs="Menlo Regular"/>
-                <w:color w:val="007400"/>
-                <w:sz w:val="20"/>
-                <w:szCs w:val="20"/>
-              </w:rPr>
-              <w:t>//Pré-condition : la pile est initialisée et non-vide</w:t>
-            </w:r>
-          </w:p>
-          <w:p>
-            <w:pPr>
-              <w:widowControl w:val="0"/>
-              <w:tabs>
-                <w:tab w:val="left" w:pos="529"/>
-              </w:tabs>
-              <w:autoSpaceDE w:val="0"/>
-              <w:autoSpaceDN w:val="0"/>
-              <w:adjustRightInd w:val="0"/>
-              <w:rPr>
-                <w:rFonts w:ascii="Monaco" w:hAnsi="Monaco" w:cs="Menlo Regular"/>
-                <w:color w:val="000000"/>
-                <w:sz w:val="20"/>
-                <w:szCs w:val="20"/>
-              </w:rPr>
-            </w:pPr>
-            <w:r>
-              <w:rPr>
-                <w:rFonts w:ascii="Monaco" w:hAnsi="Monaco" w:cs="Menlo Regular"/>
-                <w:color w:val="AA0D91"/>
-                <w:sz w:val="20"/>
-                <w:szCs w:val="20"/>
-              </w:rPr>
-              <w:t>struct</w:t>
-            </w:r>
-            <w:r>
-              <w:rPr>
-                <w:rFonts w:ascii="Monaco" w:hAnsi="Monaco" w:cs="Menlo Regular"/>
-                <w:color w:val="000000"/>
-                <w:sz w:val="20"/>
-                <w:szCs w:val="20"/>
-              </w:rPr>
-              <w:t xml:space="preserve"> CompoPile obtenirTete(</w:t>
-            </w:r>
-            <w:r>
-              <w:rPr>
-                <w:rFonts w:ascii="Monaco" w:hAnsi="Monaco" w:cs="Menlo Regular"/>
-                <w:color w:val="AA0D91"/>
-                <w:sz w:val="20"/>
-                <w:szCs w:val="20"/>
-              </w:rPr>
-              <w:t>const</w:t>
+              <w:t>int</w:t>
             </w:r>
             <w:r>
               <w:rPr>
@@ -6898,276 +7501,17 @@
               </w:rPr>
               <w:t xml:space="preserve"> </w:t>
             </w:r>
-            <w:r>
-              <w:rPr>
-                <w:rFonts w:ascii="Monaco" w:hAnsi="Monaco" w:cs="Menlo Regular"/>
-                <w:color w:val="AA0D91"/>
-                <w:sz w:val="20"/>
-                <w:szCs w:val="20"/>
-              </w:rPr>
-              <w:t>struct</w:t>
-            </w:r>
-            <w:r>
-              <w:rPr>
-                <w:rFonts w:ascii="Monaco" w:hAnsi="Monaco" w:cs="Menlo Regular"/>
-                <w:color w:val="000000"/>
-                <w:sz w:val="20"/>
-                <w:szCs w:val="20"/>
-              </w:rPr>
-              <w:t xml:space="preserve"> Pile p)</w:t>
-            </w:r>
-          </w:p>
-          <w:p>
-            <w:pPr>
-              <w:widowControl w:val="0"/>
-              <w:tabs>
-                <w:tab w:val="left" w:pos="529"/>
-              </w:tabs>
-              <w:autoSpaceDE w:val="0"/>
-              <w:autoSpaceDN w:val="0"/>
-              <w:adjustRightInd w:val="0"/>
-              <w:rPr>
-                <w:rFonts w:ascii="Monaco" w:hAnsi="Monaco" w:cs="Menlo Regular"/>
-                <w:color w:val="000000"/>
-                <w:sz w:val="20"/>
-                <w:szCs w:val="20"/>
-              </w:rPr>
-            </w:pPr>
-            <w:r>
-              <w:rPr>
-                <w:rFonts w:ascii="Monaco" w:hAnsi="Monaco" w:cs="Menlo Regular"/>
-                <w:color w:val="000000"/>
-                <w:sz w:val="20"/>
-                <w:szCs w:val="20"/>
-              </w:rPr>
-              <w:t>{</w:t>
-            </w:r>
-          </w:p>
-          <w:p>
-            <w:pPr>
-              <w:widowControl w:val="0"/>
-              <w:tabs>
-                <w:tab w:val="left" w:pos="529"/>
-              </w:tabs>
-              <w:autoSpaceDE w:val="0"/>
-              <w:autoSpaceDN w:val="0"/>
-              <w:adjustRightInd w:val="0"/>
-              <w:rPr>
-                <w:rFonts w:ascii="Monaco" w:hAnsi="Monaco" w:cs="Menlo Regular"/>
-                <w:color w:val="000000"/>
-                <w:sz w:val="20"/>
-                <w:szCs w:val="20"/>
-              </w:rPr>
-            </w:pPr>
-            <w:r>
-              <w:rPr>
-                <w:rFonts w:ascii="Monaco" w:hAnsi="Monaco" w:cs="Menlo Regular"/>
-                <w:color w:val="000000"/>
-                <w:sz w:val="20"/>
-                <w:szCs w:val="20"/>
-              </w:rPr>
-              <w:t xml:space="preserve">    </w:t>
-            </w:r>
-            <w:r>
-              <w:rPr>
-                <w:rFonts w:ascii="Monaco" w:hAnsi="Monaco" w:cs="Menlo Regular"/>
-                <w:color w:val="AA0D91"/>
-                <w:sz w:val="20"/>
-                <w:szCs w:val="20"/>
-              </w:rPr>
-              <w:t>return</w:t>
-            </w:r>
-            <w:r>
-              <w:rPr>
-                <w:rFonts w:ascii="Monaco" w:hAnsi="Monaco" w:cs="Menlo Regular"/>
-                <w:color w:val="000000"/>
-                <w:sz w:val="20"/>
-                <w:szCs w:val="20"/>
-              </w:rPr>
-              <w:t xml:space="preserve"> *p.tete;</w:t>
-            </w:r>
-          </w:p>
-          <w:p>
-            <w:pPr>
-              <w:widowControl w:val="0"/>
-              <w:tabs>
-                <w:tab w:val="left" w:pos="529"/>
-              </w:tabs>
-              <w:autoSpaceDE w:val="0"/>
-              <w:autoSpaceDN w:val="0"/>
-              <w:adjustRightInd w:val="0"/>
-              <w:rPr>
-                <w:rFonts w:ascii="Monaco" w:hAnsi="Monaco" w:cs="Menlo Regular"/>
-                <w:color w:val="000000"/>
-                <w:sz w:val="20"/>
-                <w:szCs w:val="20"/>
-              </w:rPr>
-            </w:pPr>
-            <w:r>
-              <w:rPr>
-                <w:rFonts w:ascii="Monaco" w:hAnsi="Monaco" w:cs="Menlo Regular"/>
-                <w:color w:val="000000"/>
-                <w:sz w:val="20"/>
-                <w:szCs w:val="20"/>
-              </w:rPr>
-              <w:t>}</w:t>
-            </w:r>
-          </w:p>
-          <w:p>
-            <w:pPr>
-              <w:widowControl w:val="0"/>
-              <w:tabs>
-                <w:tab w:val="left" w:pos="529"/>
-              </w:tabs>
-              <w:autoSpaceDE w:val="0"/>
-              <w:autoSpaceDN w:val="0"/>
-              <w:adjustRightInd w:val="0"/>
-              <w:rPr>
-                <w:rFonts w:ascii="Monaco" w:hAnsi="Monaco" w:cs="Menlo Regular"/>
-                <w:color w:val="000000"/>
-                <w:sz w:val="20"/>
-                <w:szCs w:val="20"/>
-              </w:rPr>
-            </w:pPr>
-          </w:p>
-          <w:p>
-            <w:pPr>
-              <w:widowControl w:val="0"/>
-              <w:tabs>
-                <w:tab w:val="left" w:pos="529"/>
-              </w:tabs>
-              <w:autoSpaceDE w:val="0"/>
-              <w:autoSpaceDN w:val="0"/>
-              <w:adjustRightInd w:val="0"/>
-              <w:rPr>
-                <w:rFonts w:ascii="Monaco" w:hAnsi="Monaco" w:cs="Menlo Regular"/>
-                <w:color w:val="000000"/>
-                <w:sz w:val="20"/>
-                <w:szCs w:val="20"/>
-              </w:rPr>
-            </w:pPr>
-            <w:r>
-              <w:rPr>
-                <w:rFonts w:ascii="Monaco" w:hAnsi="Monaco" w:cs="Menlo Regular"/>
-                <w:color w:val="007400"/>
-                <w:sz w:val="20"/>
-                <w:szCs w:val="20"/>
-              </w:rPr>
-              <w:t>//Fonction permettant d'obtenir la hauteur de la pile</w:t>
-            </w:r>
-          </w:p>
-          <w:p>
-            <w:pPr>
-              <w:widowControl w:val="0"/>
-              <w:tabs>
-                <w:tab w:val="left" w:pos="529"/>
-              </w:tabs>
-              <w:autoSpaceDE w:val="0"/>
-              <w:autoSpaceDN w:val="0"/>
-              <w:adjustRightInd w:val="0"/>
-              <w:rPr>
-                <w:rFonts w:ascii="Monaco" w:hAnsi="Monaco" w:cs="Menlo Regular"/>
-                <w:color w:val="000000"/>
-                <w:sz w:val="20"/>
-                <w:szCs w:val="20"/>
-              </w:rPr>
-            </w:pPr>
-            <w:r>
-              <w:rPr>
-                <w:rFonts w:ascii="Monaco" w:hAnsi="Monaco" w:cs="Menlo Regular"/>
-                <w:color w:val="007400"/>
-                <w:sz w:val="20"/>
-                <w:szCs w:val="20"/>
-              </w:rPr>
-              <w:t>//Paramètres d'entrée : un pile</w:t>
-            </w:r>
-          </w:p>
-          <w:p>
-            <w:pPr>
-              <w:widowControl w:val="0"/>
-              <w:tabs>
-                <w:tab w:val="left" w:pos="529"/>
-              </w:tabs>
-              <w:autoSpaceDE w:val="0"/>
-              <w:autoSpaceDN w:val="0"/>
-              <w:adjustRightInd w:val="0"/>
-              <w:rPr>
-                <w:rFonts w:ascii="Monaco" w:hAnsi="Monaco" w:cs="Menlo Regular"/>
-                <w:color w:val="000000"/>
-                <w:sz w:val="20"/>
-                <w:szCs w:val="20"/>
-              </w:rPr>
-            </w:pPr>
-            <w:r>
-              <w:rPr>
-                <w:rFonts w:ascii="Monaco" w:hAnsi="Monaco" w:cs="Menlo Regular"/>
-                <w:color w:val="007400"/>
-                <w:sz w:val="20"/>
-                <w:szCs w:val="20"/>
-              </w:rPr>
-              <w:t>//Valeur retournée : la hauteur de la pile</w:t>
-            </w:r>
-          </w:p>
-          <w:p>
-            <w:pPr>
-              <w:widowControl w:val="0"/>
-              <w:tabs>
-                <w:tab w:val="left" w:pos="529"/>
-              </w:tabs>
-              <w:autoSpaceDE w:val="0"/>
-              <w:autoSpaceDN w:val="0"/>
-              <w:adjustRightInd w:val="0"/>
-              <w:rPr>
-                <w:rFonts w:ascii="Monaco" w:hAnsi="Monaco" w:cs="Menlo Regular"/>
-                <w:color w:val="000000"/>
-                <w:sz w:val="20"/>
-                <w:szCs w:val="20"/>
-              </w:rPr>
-            </w:pPr>
-            <w:r>
-              <w:rPr>
-                <w:rFonts w:ascii="Monaco" w:hAnsi="Monaco" w:cs="Menlo Regular"/>
-                <w:color w:val="007400"/>
-                <w:sz w:val="20"/>
-                <w:szCs w:val="20"/>
-              </w:rPr>
-              <w:t>//Pré-condition : La pile est initialisée</w:t>
-            </w:r>
-          </w:p>
-          <w:p>
-            <w:pPr>
-              <w:widowControl w:val="0"/>
-              <w:tabs>
-                <w:tab w:val="left" w:pos="529"/>
-              </w:tabs>
-              <w:autoSpaceDE w:val="0"/>
-              <w:autoSpaceDN w:val="0"/>
-              <w:adjustRightInd w:val="0"/>
-              <w:rPr>
-                <w:rFonts w:ascii="Monaco" w:hAnsi="Monaco" w:cs="Menlo Regular"/>
-                <w:color w:val="000000"/>
-                <w:sz w:val="20"/>
-                <w:szCs w:val="20"/>
-              </w:rPr>
-            </w:pPr>
-            <w:r>
-              <w:rPr>
-                <w:rFonts w:ascii="Monaco" w:hAnsi="Monaco" w:cs="Menlo Regular"/>
-                <w:color w:val="AA0D91"/>
-                <w:sz w:val="20"/>
-                <w:szCs w:val="20"/>
-              </w:rPr>
-              <w:t>int</w:t>
-            </w:r>
-            <w:r>
-              <w:rPr>
-                <w:rFonts w:ascii="Monaco" w:hAnsi="Monaco" w:cs="Menlo Regular"/>
-                <w:color w:val="000000"/>
-                <w:sz w:val="20"/>
-                <w:szCs w:val="20"/>
-              </w:rPr>
-              <w:t xml:space="preserve"> hauteur(</w:t>
-            </w:r>
+            <w:proofErr w:type="gramStart"/>
+            <w:r>
+              <w:rPr>
+                <w:rFonts w:ascii="Monaco" w:hAnsi="Monaco" w:cs="Menlo Regular"/>
+                <w:color w:val="000000"/>
+                <w:sz w:val="20"/>
+                <w:szCs w:val="20"/>
+              </w:rPr>
+              <w:t>hauteur(</w:t>
+            </w:r>
+            <w:proofErr w:type="gramEnd"/>
             <w:r>
               <w:rPr>
                 <w:rFonts w:ascii="Monaco" w:hAnsi="Monaco" w:cs="Menlo Regular"/>
@@ -7595,11 +7939,11 @@
       <w:pPr>
         <w:pStyle w:val="Titre2"/>
       </w:pPr>
-      <w:bookmarkStart w:id="7" w:name="_Toc275005336"/>
+      <w:bookmarkStart w:id="6" w:name="_Toc275005336"/>
       <w:r>
         <w:t>Contenu de pile.h</w:t>
       </w:r>
-      <w:bookmarkEnd w:id="7"/>
+      <w:bookmarkEnd w:id="6"/>
     </w:p>
     <w:p/>
     <w:tbl>
@@ -8634,7 +8978,27 @@
                 <w:sz w:val="20"/>
                 <w:szCs w:val="20"/>
               </w:rPr>
-              <w:t xml:space="preserve"> initPile( </w:t>
+              <w:t xml:space="preserve"> </w:t>
+            </w:r>
+            <w:proofErr w:type="gramStart"/>
+            <w:r>
+              <w:rPr>
+                <w:rFonts w:ascii="Monaco" w:hAnsi="Monaco" w:cs="Menlo Regular"/>
+                <w:color w:val="000000"/>
+                <w:sz w:val="20"/>
+                <w:szCs w:val="20"/>
+              </w:rPr>
+              <w:t>initPile(</w:t>
+            </w:r>
+            <w:proofErr w:type="gramEnd"/>
+            <w:r>
+              <w:rPr>
+                <w:rFonts w:ascii="Monaco" w:hAnsi="Monaco" w:cs="Menlo Regular"/>
+                <w:color w:val="000000"/>
+                <w:sz w:val="20"/>
+                <w:szCs w:val="20"/>
+              </w:rPr>
+              <w:t xml:space="preserve"> </w:t>
             </w:r>
             <w:r>
               <w:rPr>
@@ -8687,8 +9051,19 @@
                 <w:sz w:val="20"/>
                 <w:szCs w:val="20"/>
               </w:rPr>
-              <w:t xml:space="preserve"> desinitPile(</w:t>
-            </w:r>
+              <w:t xml:space="preserve"> </w:t>
+            </w:r>
+            <w:proofErr w:type="gramStart"/>
+            <w:r>
+              <w:rPr>
+                <w:rFonts w:ascii="Monaco" w:hAnsi="Monaco" w:cs="Menlo Regular"/>
+                <w:color w:val="000000"/>
+                <w:sz w:val="20"/>
+                <w:szCs w:val="20"/>
+              </w:rPr>
+              <w:t>desinitPile(</w:t>
+            </w:r>
+            <w:proofErr w:type="gramEnd"/>
             <w:r>
               <w:rPr>
                 <w:rFonts w:ascii="Monaco" w:hAnsi="Monaco" w:cs="Menlo Regular"/>
@@ -8740,8 +9115,19 @@
                 <w:sz w:val="20"/>
                 <w:szCs w:val="20"/>
               </w:rPr>
-              <w:t xml:space="preserve"> empiler(</w:t>
-            </w:r>
+              <w:t xml:space="preserve"> </w:t>
+            </w:r>
+            <w:proofErr w:type="gramStart"/>
+            <w:r>
+              <w:rPr>
+                <w:rFonts w:ascii="Monaco" w:hAnsi="Monaco" w:cs="Menlo Regular"/>
+                <w:color w:val="000000"/>
+                <w:sz w:val="20"/>
+                <w:szCs w:val="20"/>
+              </w:rPr>
+              <w:t>empiler(</w:t>
+            </w:r>
+            <w:proofErr w:type="gramEnd"/>
             <w:r>
               <w:rPr>
                 <w:rFonts w:ascii="Monaco" w:hAnsi="Monaco" w:cs="Menlo Regular"/>
@@ -8767,6 +9153,134 @@
                 <w:sz w:val="20"/>
                 <w:szCs w:val="20"/>
               </w:rPr>
+              <w:t>struct</w:t>
+            </w:r>
+            <w:r>
+              <w:rPr>
+                <w:rFonts w:ascii="Monaco" w:hAnsi="Monaco" w:cs="Menlo Regular"/>
+                <w:color w:val="000000"/>
+                <w:sz w:val="20"/>
+                <w:szCs w:val="20"/>
+              </w:rPr>
+              <w:t xml:space="preserve"> CompoPile *cp);</w:t>
+            </w:r>
+          </w:p>
+          <w:p>
+            <w:pPr>
+              <w:widowControl w:val="0"/>
+              <w:tabs>
+                <w:tab w:val="left" w:pos="529"/>
+              </w:tabs>
+              <w:autoSpaceDE w:val="0"/>
+              <w:autoSpaceDN w:val="0"/>
+              <w:adjustRightInd w:val="0"/>
+              <w:rPr>
+                <w:rFonts w:ascii="Monaco" w:hAnsi="Monaco" w:cs="Menlo Regular"/>
+                <w:color w:val="000000"/>
+                <w:sz w:val="20"/>
+                <w:szCs w:val="20"/>
+              </w:rPr>
+            </w:pPr>
+            <w:r>
+              <w:rPr>
+                <w:rFonts w:ascii="Monaco" w:hAnsi="Monaco" w:cs="Menlo Regular"/>
+                <w:color w:val="AA0D91"/>
+                <w:sz w:val="20"/>
+                <w:szCs w:val="20"/>
+              </w:rPr>
+              <w:t>void</w:t>
+            </w:r>
+            <w:r>
+              <w:rPr>
+                <w:rFonts w:ascii="Monaco" w:hAnsi="Monaco" w:cs="Menlo Regular"/>
+                <w:color w:val="000000"/>
+                <w:sz w:val="20"/>
+                <w:szCs w:val="20"/>
+              </w:rPr>
+              <w:t xml:space="preserve"> </w:t>
+            </w:r>
+            <w:proofErr w:type="gramStart"/>
+            <w:r>
+              <w:rPr>
+                <w:rFonts w:ascii="Monaco" w:hAnsi="Monaco" w:cs="Menlo Regular"/>
+                <w:color w:val="000000"/>
+                <w:sz w:val="20"/>
+                <w:szCs w:val="20"/>
+              </w:rPr>
+              <w:t>depiler(</w:t>
+            </w:r>
+            <w:proofErr w:type="gramEnd"/>
+            <w:r>
+              <w:rPr>
+                <w:rFonts w:ascii="Monaco" w:hAnsi="Monaco" w:cs="Menlo Regular"/>
+                <w:color w:val="AA0D91"/>
+                <w:sz w:val="20"/>
+                <w:szCs w:val="20"/>
+              </w:rPr>
+              <w:t>struct</w:t>
+            </w:r>
+            <w:r>
+              <w:rPr>
+                <w:rFonts w:ascii="Monaco" w:hAnsi="Monaco" w:cs="Menlo Regular"/>
+                <w:color w:val="000000"/>
+                <w:sz w:val="20"/>
+                <w:szCs w:val="20"/>
+              </w:rPr>
+              <w:t xml:space="preserve"> Pile &amp;p);</w:t>
+            </w:r>
+          </w:p>
+          <w:p>
+            <w:pPr>
+              <w:widowControl w:val="0"/>
+              <w:tabs>
+                <w:tab w:val="left" w:pos="529"/>
+              </w:tabs>
+              <w:autoSpaceDE w:val="0"/>
+              <w:autoSpaceDN w:val="0"/>
+              <w:adjustRightInd w:val="0"/>
+              <w:rPr>
+                <w:rFonts w:ascii="Monaco" w:hAnsi="Monaco" w:cs="Menlo Regular"/>
+                <w:color w:val="000000"/>
+                <w:sz w:val="20"/>
+                <w:szCs w:val="20"/>
+              </w:rPr>
+            </w:pPr>
+            <w:r>
+              <w:rPr>
+                <w:rFonts w:ascii="Monaco" w:hAnsi="Monaco" w:cs="Menlo Regular"/>
+                <w:color w:val="AA0D91"/>
+                <w:sz w:val="20"/>
+                <w:szCs w:val="20"/>
+              </w:rPr>
+              <w:t>struct</w:t>
+            </w:r>
+            <w:r>
+              <w:rPr>
+                <w:rFonts w:ascii="Monaco" w:hAnsi="Monaco" w:cs="Menlo Regular"/>
+                <w:color w:val="000000"/>
+                <w:sz w:val="20"/>
+                <w:szCs w:val="20"/>
+              </w:rPr>
+              <w:t xml:space="preserve"> CompoPile </w:t>
+            </w:r>
+            <w:proofErr w:type="gramStart"/>
+            <w:r>
+              <w:rPr>
+                <w:rFonts w:ascii="Monaco" w:hAnsi="Monaco" w:cs="Menlo Regular"/>
+                <w:color w:val="000000"/>
+                <w:sz w:val="20"/>
+                <w:szCs w:val="20"/>
+              </w:rPr>
+              <w:t>obtenirTete(</w:t>
+            </w:r>
+            <w:proofErr w:type="gramEnd"/>
+            <w:r>
+              <w:rPr>
+                <w:rFonts w:ascii="Monaco" w:hAnsi="Monaco" w:cs="Menlo Regular"/>
+                <w:color w:val="AA0D91"/>
+                <w:sz w:val="20"/>
+                <w:szCs w:val="20"/>
+              </w:rPr>
               <w:t>const</w:t>
             </w:r>
             <w:r>
@@ -8794,7 +9308,7 @@
                 <w:sz w:val="20"/>
                 <w:szCs w:val="20"/>
               </w:rPr>
-              <w:t xml:space="preserve"> CompoPile *cp);</w:t>
+              <w:t xml:space="preserve"> Pile p);</w:t>
             </w:r>
           </w:p>
           <w:p>
@@ -8820,17 +9334,28 @@
                 <w:sz w:val="20"/>
                 <w:szCs w:val="20"/>
               </w:rPr>
-              <w:t>void</w:t>
-            </w:r>
-            <w:r>
-              <w:rPr>
-                <w:rFonts w:ascii="Monaco" w:hAnsi="Monaco" w:cs="Menlo Regular"/>
-                <w:color w:val="000000"/>
-                <w:sz w:val="20"/>
-                <w:szCs w:val="20"/>
-              </w:rPr>
-              <w:t xml:space="preserve"> depiler(</w:t>
-            </w:r>
+              <w:t>int</w:t>
+            </w:r>
+            <w:r>
+              <w:rPr>
+                <w:rFonts w:ascii="Monaco" w:hAnsi="Monaco" w:cs="Menlo Regular"/>
+                <w:color w:val="000000"/>
+                <w:sz w:val="20"/>
+                <w:szCs w:val="20"/>
+              </w:rPr>
+              <w:t xml:space="preserve"> </w:t>
+            </w:r>
+            <w:proofErr w:type="gramStart"/>
+            <w:r>
+              <w:rPr>
+                <w:rFonts w:ascii="Monaco" w:hAnsi="Monaco" w:cs="Menlo Regular"/>
+                <w:color w:val="000000"/>
+                <w:sz w:val="20"/>
+                <w:szCs w:val="20"/>
+              </w:rPr>
+              <w:t>hauteur(</w:t>
+            </w:r>
+            <w:proofErr w:type="gramEnd"/>
             <w:r>
               <w:rPr>
                 <w:rFonts w:ascii="Monaco" w:hAnsi="Monaco" w:cs="Menlo Regular"/>
@@ -8838,6 +9363,24 @@
                 <w:sz w:val="20"/>
                 <w:szCs w:val="20"/>
               </w:rPr>
+              <w:t>const</w:t>
+            </w:r>
+            <w:r>
+              <w:rPr>
+                <w:rFonts w:ascii="Monaco" w:hAnsi="Monaco" w:cs="Menlo Regular"/>
+                <w:color w:val="000000"/>
+                <w:sz w:val="20"/>
+                <w:szCs w:val="20"/>
+              </w:rPr>
+              <w:t xml:space="preserve"> </w:t>
+            </w:r>
+            <w:r>
+              <w:rPr>
+                <w:rFonts w:ascii="Monaco" w:hAnsi="Monaco" w:cs="Menlo Regular"/>
+                <w:color w:val="AA0D91"/>
+                <w:sz w:val="20"/>
+                <w:szCs w:val="20"/>
+              </w:rPr>
               <w:t>struct</w:t>
             </w:r>
             <w:r>
@@ -8847,77 +9390,6 @@
                 <w:sz w:val="20"/>
                 <w:szCs w:val="20"/>
               </w:rPr>
-              <w:t xml:space="preserve"> Pile &amp;p);</w:t>
-            </w:r>
-          </w:p>
-          <w:p>
-            <w:pPr>
-              <w:widowControl w:val="0"/>
-              <w:tabs>
-                <w:tab w:val="left" w:pos="529"/>
-              </w:tabs>
-              <w:autoSpaceDE w:val="0"/>
-              <w:autoSpaceDN w:val="0"/>
-              <w:adjustRightInd w:val="0"/>
-              <w:rPr>
-                <w:rFonts w:ascii="Monaco" w:hAnsi="Monaco" w:cs="Menlo Regular"/>
-                <w:color w:val="000000"/>
-                <w:sz w:val="20"/>
-                <w:szCs w:val="20"/>
-              </w:rPr>
-            </w:pPr>
-            <w:r>
-              <w:rPr>
-                <w:rFonts w:ascii="Monaco" w:hAnsi="Monaco" w:cs="Menlo Regular"/>
-                <w:color w:val="AA0D91"/>
-                <w:sz w:val="20"/>
-                <w:szCs w:val="20"/>
-              </w:rPr>
-              <w:t>struct</w:t>
-            </w:r>
-            <w:r>
-              <w:rPr>
-                <w:rFonts w:ascii="Monaco" w:hAnsi="Monaco" w:cs="Menlo Regular"/>
-                <w:color w:val="000000"/>
-                <w:sz w:val="20"/>
-                <w:szCs w:val="20"/>
-              </w:rPr>
-              <w:t xml:space="preserve"> CompoPile obtenirTete(</w:t>
-            </w:r>
-            <w:r>
-              <w:rPr>
-                <w:rFonts w:ascii="Monaco" w:hAnsi="Monaco" w:cs="Menlo Regular"/>
-                <w:color w:val="AA0D91"/>
-                <w:sz w:val="20"/>
-                <w:szCs w:val="20"/>
-              </w:rPr>
-              <w:t>const</w:t>
-            </w:r>
-            <w:r>
-              <w:rPr>
-                <w:rFonts w:ascii="Monaco" w:hAnsi="Monaco" w:cs="Menlo Regular"/>
-                <w:color w:val="000000"/>
-                <w:sz w:val="20"/>
-                <w:szCs w:val="20"/>
-              </w:rPr>
-              <w:t xml:space="preserve"> </w:t>
-            </w:r>
-            <w:r>
-              <w:rPr>
-                <w:rFonts w:ascii="Monaco" w:hAnsi="Monaco" w:cs="Menlo Regular"/>
-                <w:color w:val="AA0D91"/>
-                <w:sz w:val="20"/>
-                <w:szCs w:val="20"/>
-              </w:rPr>
-              <w:t>struct</w:t>
-            </w:r>
-            <w:r>
-              <w:rPr>
-                <w:rFonts w:ascii="Monaco" w:hAnsi="Monaco" w:cs="Menlo Regular"/>
-                <w:color w:val="000000"/>
-                <w:sz w:val="20"/>
-                <w:szCs w:val="20"/>
-              </w:rPr>
               <w:t xml:space="preserve"> Pile p);</w:t>
             </w:r>
           </w:p>
@@ -8937,77 +9409,6 @@
                 <w:szCs w:val="20"/>
               </w:rPr>
             </w:pPr>
-            <w:r>
-              <w:rPr>
-                <w:rFonts w:ascii="Monaco" w:hAnsi="Monaco" w:cs="Menlo Regular"/>
-                <w:color w:val="AA0D91"/>
-                <w:sz w:val="20"/>
-                <w:szCs w:val="20"/>
-              </w:rPr>
-              <w:t>int</w:t>
-            </w:r>
-            <w:r>
-              <w:rPr>
-                <w:rFonts w:ascii="Monaco" w:hAnsi="Monaco" w:cs="Menlo Regular"/>
-                <w:color w:val="000000"/>
-                <w:sz w:val="20"/>
-                <w:szCs w:val="20"/>
-              </w:rPr>
-              <w:t xml:space="preserve"> hauteur(</w:t>
-            </w:r>
-            <w:r>
-              <w:rPr>
-                <w:rFonts w:ascii="Monaco" w:hAnsi="Monaco" w:cs="Menlo Regular"/>
-                <w:color w:val="AA0D91"/>
-                <w:sz w:val="20"/>
-                <w:szCs w:val="20"/>
-              </w:rPr>
-              <w:t>const</w:t>
-            </w:r>
-            <w:r>
-              <w:rPr>
-                <w:rFonts w:ascii="Monaco" w:hAnsi="Monaco" w:cs="Menlo Regular"/>
-                <w:color w:val="000000"/>
-                <w:sz w:val="20"/>
-                <w:szCs w:val="20"/>
-              </w:rPr>
-              <w:t xml:space="preserve"> </w:t>
-            </w:r>
-            <w:r>
-              <w:rPr>
-                <w:rFonts w:ascii="Monaco" w:hAnsi="Monaco" w:cs="Menlo Regular"/>
-                <w:color w:val="AA0D91"/>
-                <w:sz w:val="20"/>
-                <w:szCs w:val="20"/>
-              </w:rPr>
-              <w:t>struct</w:t>
-            </w:r>
-            <w:r>
-              <w:rPr>
-                <w:rFonts w:ascii="Monaco" w:hAnsi="Monaco" w:cs="Menlo Regular"/>
-                <w:color w:val="000000"/>
-                <w:sz w:val="20"/>
-                <w:szCs w:val="20"/>
-              </w:rPr>
-              <w:t xml:space="preserve"> Pile p);</w:t>
-            </w:r>
-          </w:p>
-          <w:p>
-            <w:pPr>
-              <w:widowControl w:val="0"/>
-              <w:tabs>
-                <w:tab w:val="left" w:pos="529"/>
-              </w:tabs>
-              <w:autoSpaceDE w:val="0"/>
-              <w:autoSpaceDN w:val="0"/>
-              <w:adjustRightInd w:val="0"/>
-              <w:rPr>
-                <w:rFonts w:ascii="Monaco" w:hAnsi="Monaco" w:cs="Menlo Regular"/>
-                <w:color w:val="000000"/>
-                <w:sz w:val="20"/>
-                <w:szCs w:val="20"/>
-              </w:rPr>
-            </w:pPr>
           </w:p>
           <w:p>
             <w:pPr>
@@ -9034,7 +9435,27 @@
                 <w:sz w:val="20"/>
                 <w:szCs w:val="20"/>
               </w:rPr>
-              <w:t>/* defined(__TP03__pile__) */</w:t>
+              <w:t xml:space="preserve">/* </w:t>
+            </w:r>
+            <w:proofErr w:type="gramStart"/>
+            <w:r>
+              <w:rPr>
+                <w:rFonts w:ascii="Monaco" w:hAnsi="Monaco" w:cs="Menlo Regular"/>
+                <w:color w:val="007400"/>
+                <w:sz w:val="20"/>
+                <w:szCs w:val="20"/>
+              </w:rPr>
+              <w:t>defined(</w:t>
+            </w:r>
+            <w:proofErr w:type="gramEnd"/>
+            <w:r>
+              <w:rPr>
+                <w:rFonts w:ascii="Monaco" w:hAnsi="Monaco" w:cs="Menlo Regular"/>
+                <w:color w:val="007400"/>
+                <w:sz w:val="20"/>
+                <w:szCs w:val="20"/>
+              </w:rPr>
+              <w:t>__TP03__pile__) */</w:t>
             </w:r>
           </w:p>
         </w:tc>
@@ -9063,47 +9484,47 @@
       <w:pPr>
         <w:pStyle w:val="Titre1"/>
       </w:pPr>
-      <w:bookmarkStart w:id="8" w:name="_Toc275005337"/>
+      <w:bookmarkStart w:id="7" w:name="_Toc275005337"/>
       <w:r>
         <w:t>Modification du module FileAttente</w:t>
       </w:r>
+      <w:bookmarkEnd w:id="7"/>
+    </w:p>
+    <w:p/>
+    <w:p>
+      <w:pPr>
+        <w:pStyle w:val="Titre2"/>
+      </w:pPr>
+      <w:bookmarkStart w:id="8" w:name="_Toc275005338"/>
+      <w:r>
+        <w:t>Analyse du travail</w:t>
+      </w:r>
       <w:bookmarkEnd w:id="8"/>
     </w:p>
+    <w:p>
+      <w:r>
+        <w:t>Nous avions besoin, afin de gérer l’annulation des actions sur une file d’attente, de pouvoir la copier. Nous avons donc créé une fonction de duplication d’une file d’attente.</w:t>
+      </w:r>
+    </w:p>
     <w:p/>
     <w:p>
+      <w:r>
+        <w:t>Si la file à copier n’est pas nulle, on la parcourt avec un pointeur, à chaque maillon, un autre pointeur recrée ce même maillon.</w:t>
+      </w:r>
+    </w:p>
+    <w:p/>
+    <w:p>
       <w:pPr>
         <w:pStyle w:val="Titre2"/>
       </w:pPr>
-      <w:bookmarkStart w:id="9" w:name="_Toc275005338"/>
-      <w:r>
-        <w:t>Analyse du travail</w:t>
+      <w:bookmarkStart w:id="9" w:name="_Toc275005339"/>
+      <w:r>
+        <w:t>Algorithme</w:t>
       </w:r>
       <w:bookmarkEnd w:id="9"/>
     </w:p>
-    <w:p>
-      <w:r>
-        <w:t>Nous avions besoin, afin de gérer l’annulation des actions sur une file d’attente, de pouvoir la copier. Nous avons donc créé une fonction de duplication d’une file d’attente.</w:t>
-      </w:r>
-    </w:p>
     <w:p/>
     <w:p>
-      <w:r>
-        <w:t>Si la file à copier n’est pas nulle, on la parcourt avec un pointeur, à chaque maillon, un autre pointeur recrée ce même maillon.</w:t>
-      </w:r>
-    </w:p>
-    <w:p/>
-    <w:p>
-      <w:pPr>
-        <w:pStyle w:val="Titre2"/>
-      </w:pPr>
-      <w:bookmarkStart w:id="10" w:name="_Toc275005339"/>
-      <w:r>
-        <w:t>Algorithme</w:t>
-      </w:r>
-      <w:bookmarkEnd w:id="10"/>
-    </w:p>
-    <w:p/>
-    <w:p>
       <w:pPr>
         <w:rPr>
           <w:rFonts w:ascii="Monaco" w:hAnsi="Monaco"/>
@@ -9195,7 +9616,25 @@
           <w:sz w:val="20"/>
           <w:szCs w:val="20"/>
         </w:rPr>
-        <w:t xml:space="preserve"> dupFile( f : FileAttente) </w:t>
+        <w:t xml:space="preserve"> </w:t>
+      </w:r>
+      <w:proofErr w:type="gramStart"/>
+      <w:r>
+        <w:rPr>
+          <w:rFonts w:ascii="Monaco" w:hAnsi="Monaco"/>
+          <w:sz w:val="20"/>
+          <w:szCs w:val="20"/>
+        </w:rPr>
+        <w:t>dupFile(</w:t>
+      </w:r>
+      <w:proofErr w:type="gramEnd"/>
+      <w:r>
+        <w:rPr>
+          <w:rFonts w:ascii="Monaco" w:hAnsi="Monaco"/>
+          <w:sz w:val="20"/>
+          <w:szCs w:val="20"/>
+        </w:rPr>
+        <w:t xml:space="preserve"> f : FileAttente) </w:t>
       </w:r>
       <w:r>
         <w:rPr>
@@ -9297,7 +9736,24 @@
           <w:szCs w:val="20"/>
         </w:rPr>
         <w:tab/>
-        <w:t xml:space="preserve">p_original : </w:t>
+      </w:r>
+      <w:proofErr w:type="gramStart"/>
+      <w:r>
+        <w:rPr>
+          <w:rFonts w:ascii="Monaco" w:hAnsi="Monaco"/>
+          <w:sz w:val="20"/>
+          <w:szCs w:val="20"/>
+        </w:rPr>
+        <w:t>p_original</w:t>
+      </w:r>
+      <w:proofErr w:type="gramEnd"/>
+      <w:r>
+        <w:rPr>
+          <w:rFonts w:ascii="Monaco" w:hAnsi="Monaco"/>
+          <w:sz w:val="20"/>
+          <w:szCs w:val="20"/>
+        </w:rPr>
+        <w:t xml:space="preserve"> : </w:t>
       </w:r>
       <w:r>
         <w:rPr>
@@ -9342,7 +9798,24 @@
           <w:szCs w:val="20"/>
         </w:rPr>
         <w:tab/>
-        <w:t xml:space="preserve">p_nouveau : </w:t>
+      </w:r>
+      <w:proofErr w:type="gramStart"/>
+      <w:r>
+        <w:rPr>
+          <w:rFonts w:ascii="Monaco" w:hAnsi="Monaco"/>
+          <w:sz w:val="20"/>
+          <w:szCs w:val="20"/>
+        </w:rPr>
+        <w:t>p_nouveau</w:t>
+      </w:r>
+      <w:proofErr w:type="gramEnd"/>
+      <w:r>
+        <w:rPr>
+          <w:rFonts w:ascii="Monaco" w:hAnsi="Monaco"/>
+          <w:sz w:val="20"/>
+          <w:szCs w:val="20"/>
+        </w:rPr>
+        <w:t xml:space="preserve"> : </w:t>
       </w:r>
       <w:r>
         <w:rPr>
@@ -9451,7 +9924,24 @@
           <w:szCs w:val="20"/>
         </w:rPr>
         <w:tab/>
-        <w:t>p_original &lt;- f.tete</w:t>
+      </w:r>
+      <w:proofErr w:type="gramStart"/>
+      <w:r>
+        <w:rPr>
+          <w:rFonts w:ascii="Monaco" w:hAnsi="Monaco"/>
+          <w:sz w:val="20"/>
+          <w:szCs w:val="20"/>
+        </w:rPr>
+        <w:t>p_original</w:t>
+      </w:r>
+      <w:proofErr w:type="gramEnd"/>
+      <w:r>
+        <w:rPr>
+          <w:rFonts w:ascii="Monaco" w:hAnsi="Monaco"/>
+          <w:sz w:val="20"/>
+          <w:szCs w:val="20"/>
+        </w:rPr>
+        <w:t xml:space="preserve"> &lt;- f.tete</w:t>
       </w:r>
     </w:p>
     <w:p>
@@ -9477,7 +9967,25 @@
           <w:szCs w:val="20"/>
         </w:rPr>
         <w:tab/>
-        <w:t xml:space="preserve"> p_nouveau &lt;- </w:t>
+        <w:t xml:space="preserve"> </w:t>
+      </w:r>
+      <w:proofErr w:type="gramStart"/>
+      <w:r>
+        <w:rPr>
+          <w:rFonts w:ascii="Monaco" w:hAnsi="Monaco"/>
+          <w:sz w:val="20"/>
+          <w:szCs w:val="20"/>
+        </w:rPr>
+        <w:t>p_nouveau</w:t>
+      </w:r>
+      <w:proofErr w:type="gramEnd"/>
+      <w:r>
+        <w:rPr>
+          <w:rFonts w:ascii="Monaco" w:hAnsi="Monaco"/>
+          <w:sz w:val="20"/>
+          <w:szCs w:val="20"/>
+        </w:rPr>
+        <w:t xml:space="preserve"> &lt;- </w:t>
       </w:r>
       <w:r>
         <w:rPr>
@@ -9814,7 +10322,24 @@
           <w:szCs w:val="20"/>
         </w:rPr>
         <w:tab/>
-        <w:t>p_original &lt;- (</w:t>
+      </w:r>
+      <w:proofErr w:type="gramStart"/>
+      <w:r>
+        <w:rPr>
+          <w:rFonts w:ascii="Monaco" w:hAnsi="Monaco"/>
+          <w:sz w:val="20"/>
+          <w:szCs w:val="20"/>
+        </w:rPr>
+        <w:t>p_original</w:t>
+      </w:r>
+      <w:proofErr w:type="gramEnd"/>
+      <w:r>
+        <w:rPr>
+          <w:rFonts w:ascii="Monaco" w:hAnsi="Monaco"/>
+          <w:sz w:val="20"/>
+          <w:szCs w:val="20"/>
+        </w:rPr>
+        <w:t xml:space="preserve"> &lt;- (</w:t>
       </w:r>
       <w:r>
         <w:rPr>
@@ -10546,11 +11071,11 @@
       <w:pPr>
         <w:pStyle w:val="Titre2"/>
       </w:pPr>
-      <w:bookmarkStart w:id="11" w:name="_Toc275005340"/>
+      <w:bookmarkStart w:id="10" w:name="_Toc275005340"/>
       <w:r>
         <w:t>Programme</w:t>
       </w:r>
-      <w:bookmarkEnd w:id="11"/>
+      <w:bookmarkEnd w:id="10"/>
     </w:p>
     <w:p/>
     <w:tbl>
@@ -11668,7 +12193,26 @@
                 <w:szCs w:val="20"/>
               </w:rPr>
               <w:tab/>
-              <w:t>strcpy((*p_nouveau).nom, (*p_original).nom);</w:t>
+            </w:r>
+            <w:proofErr w:type="gramStart"/>
+            <w:r>
+              <w:rPr>
+                <w:rFonts w:ascii="Monaco" w:hAnsi="Monaco" w:cs="Menlo Regular"/>
+                <w:color w:val="000000"/>
+                <w:sz w:val="20"/>
+                <w:szCs w:val="20"/>
+              </w:rPr>
+              <w:t>strcpy(</w:t>
+            </w:r>
+            <w:proofErr w:type="gramEnd"/>
+            <w:r>
+              <w:rPr>
+                <w:rFonts w:ascii="Monaco" w:hAnsi="Monaco" w:cs="Menlo Regular"/>
+                <w:color w:val="000000"/>
+                <w:sz w:val="20"/>
+                <w:szCs w:val="20"/>
+              </w:rPr>
+              <w:t>(*p_nouveau).nom, (*p_original).nom);</w:t>
             </w:r>
           </w:p>
           <w:p>
@@ -12321,22 +12865,22 @@
       <w:pPr>
         <w:pStyle w:val="Titre1"/>
       </w:pPr>
-      <w:bookmarkStart w:id="12" w:name="_Toc275005341"/>
+      <w:bookmarkStart w:id="11" w:name="_Toc275005341"/>
       <w:r>
         <w:t>Algorithme principal</w:t>
       </w:r>
+      <w:bookmarkEnd w:id="11"/>
+    </w:p>
+    <w:p/>
+    <w:p>
+      <w:pPr>
+        <w:pStyle w:val="Titre2"/>
+      </w:pPr>
+      <w:bookmarkStart w:id="12" w:name="_Toc275005342"/>
+      <w:r>
+        <w:t>Analyse du travail à faire</w:t>
+      </w:r>
       <w:bookmarkEnd w:id="12"/>
-    </w:p>
-    <w:p/>
-    <w:p>
-      <w:pPr>
-        <w:pStyle w:val="Titre2"/>
-      </w:pPr>
-      <w:bookmarkStart w:id="13" w:name="_Toc275005342"/>
-      <w:r>
-        <w:t>Analyse du travail à faire</w:t>
-      </w:r>
-      <w:bookmarkEnd w:id="13"/>
     </w:p>
     <w:p>
       <w:r>
@@ -12368,11 +12912,11 @@
       <w:pPr>
         <w:pStyle w:val="Titre2"/>
       </w:pPr>
-      <w:bookmarkStart w:id="14" w:name="_Toc275005343"/>
+      <w:bookmarkStart w:id="13" w:name="_Toc275005343"/>
       <w:r>
         <w:t>Algorithme</w:t>
       </w:r>
-      <w:bookmarkEnd w:id="14"/>
+      <w:bookmarkEnd w:id="13"/>
     </w:p>
     <w:p/>
     <w:p>
@@ -12518,7 +13062,25 @@
           <w:sz w:val="20"/>
           <w:szCs w:val="20"/>
         </w:rPr>
-        <w:t xml:space="preserve">         p_maillon : </w:t>
+        <w:t xml:space="preserve">         </w:t>
+      </w:r>
+      <w:proofErr w:type="gramStart"/>
+      <w:r>
+        <w:rPr>
+          <w:rFonts w:ascii="Monaco" w:hAnsi="Monaco"/>
+          <w:sz w:val="20"/>
+          <w:szCs w:val="20"/>
+        </w:rPr>
+        <w:t>p_maillon</w:t>
+      </w:r>
+      <w:proofErr w:type="gramEnd"/>
+      <w:r>
+        <w:rPr>
+          <w:rFonts w:ascii="Monaco" w:hAnsi="Monaco"/>
+          <w:sz w:val="20"/>
+          <w:szCs w:val="20"/>
+        </w:rPr>
+        <w:t xml:space="preserve"> : </w:t>
       </w:r>
       <w:r>
         <w:rPr>
@@ -12553,24 +13115,60 @@
           <w:sz w:val="20"/>
           <w:szCs w:val="20"/>
         </w:rPr>
-        <w:t xml:space="preserve">         maillon_temp : maillon</w:t>
-      </w:r>
-    </w:p>
-    <w:p>
-      <w:pPr>
-        <w:rPr>
-          <w:rFonts w:ascii="Monaco" w:hAnsi="Monaco"/>
-          <w:sz w:val="20"/>
-          <w:szCs w:val="20"/>
-        </w:rPr>
-      </w:pPr>
-      <w:r>
-        <w:rPr>
-          <w:rFonts w:ascii="Monaco" w:hAnsi="Monaco"/>
-          <w:sz w:val="20"/>
-          <w:szCs w:val="20"/>
-        </w:rPr>
-        <w:t xml:space="preserve">         numero : </w:t>
+        <w:t xml:space="preserve">         </w:t>
+      </w:r>
+      <w:proofErr w:type="gramStart"/>
+      <w:r>
+        <w:rPr>
+          <w:rFonts w:ascii="Monaco" w:hAnsi="Monaco"/>
+          <w:sz w:val="20"/>
+          <w:szCs w:val="20"/>
+        </w:rPr>
+        <w:t>maillon_temp</w:t>
+      </w:r>
+      <w:proofErr w:type="gramEnd"/>
+      <w:r>
+        <w:rPr>
+          <w:rFonts w:ascii="Monaco" w:hAnsi="Monaco"/>
+          <w:sz w:val="20"/>
+          <w:szCs w:val="20"/>
+        </w:rPr>
+        <w:t xml:space="preserve"> : maillon</w:t>
+      </w:r>
+    </w:p>
+    <w:p>
+      <w:pPr>
+        <w:rPr>
+          <w:rFonts w:ascii="Monaco" w:hAnsi="Monaco"/>
+          <w:sz w:val="20"/>
+          <w:szCs w:val="20"/>
+        </w:rPr>
+      </w:pPr>
+      <w:r>
+        <w:rPr>
+          <w:rFonts w:ascii="Monaco" w:hAnsi="Monaco"/>
+          <w:sz w:val="20"/>
+          <w:szCs w:val="20"/>
+        </w:rPr>
+        <w:t xml:space="preserve">         </w:t>
+      </w:r>
+      <w:proofErr w:type="gramStart"/>
+      <w:r>
+        <w:rPr>
+          <w:rFonts w:ascii="Monaco" w:hAnsi="Monaco"/>
+          <w:sz w:val="20"/>
+          <w:szCs w:val="20"/>
+        </w:rPr>
+        <w:t>numero</w:t>
+      </w:r>
+      <w:proofErr w:type="gramEnd"/>
+      <w:r>
+        <w:rPr>
+          <w:rFonts w:ascii="Monaco" w:hAnsi="Monaco"/>
+          <w:sz w:val="20"/>
+          <w:szCs w:val="20"/>
+        </w:rPr>
+        <w:t xml:space="preserve"> : </w:t>
       </w:r>
       <w:r>
         <w:rPr>
@@ -12597,7 +13195,25 @@
           <w:sz w:val="20"/>
           <w:szCs w:val="20"/>
         </w:rPr>
-        <w:t xml:space="preserve">         nom : </w:t>
+        <w:t xml:space="preserve">         </w:t>
+      </w:r>
+      <w:proofErr w:type="gramStart"/>
+      <w:r>
+        <w:rPr>
+          <w:rFonts w:ascii="Monaco" w:hAnsi="Monaco"/>
+          <w:sz w:val="20"/>
+          <w:szCs w:val="20"/>
+        </w:rPr>
+        <w:t>nom</w:t>
+      </w:r>
+      <w:proofErr w:type="gramEnd"/>
+      <w:r>
+        <w:rPr>
+          <w:rFonts w:ascii="Monaco" w:hAnsi="Monaco"/>
+          <w:sz w:val="20"/>
+          <w:szCs w:val="20"/>
+        </w:rPr>
+        <w:t xml:space="preserve"> : </w:t>
       </w:r>
       <w:r>
         <w:rPr>
@@ -12624,24 +13240,60 @@
           <w:sz w:val="20"/>
           <w:szCs w:val="20"/>
         </w:rPr>
-        <w:t xml:space="preserve">         f : FileAttente</w:t>
-      </w:r>
-    </w:p>
-    <w:p>
-      <w:pPr>
-        <w:rPr>
-          <w:rFonts w:ascii="Monaco" w:hAnsi="Monaco"/>
-          <w:sz w:val="20"/>
-          <w:szCs w:val="20"/>
-        </w:rPr>
-      </w:pPr>
-      <w:r>
-        <w:rPr>
-          <w:rFonts w:ascii="Monaco" w:hAnsi="Monaco"/>
-          <w:sz w:val="20"/>
-          <w:szCs w:val="20"/>
-        </w:rPr>
-        <w:t xml:space="preserve">         continuer : </w:t>
+        <w:t xml:space="preserve">         </w:t>
+      </w:r>
+      <w:proofErr w:type="gramStart"/>
+      <w:r>
+        <w:rPr>
+          <w:rFonts w:ascii="Monaco" w:hAnsi="Monaco"/>
+          <w:sz w:val="20"/>
+          <w:szCs w:val="20"/>
+        </w:rPr>
+        <w:t>f</w:t>
+      </w:r>
+      <w:proofErr w:type="gramEnd"/>
+      <w:r>
+        <w:rPr>
+          <w:rFonts w:ascii="Monaco" w:hAnsi="Monaco"/>
+          <w:sz w:val="20"/>
+          <w:szCs w:val="20"/>
+        </w:rPr>
+        <w:t xml:space="preserve"> : FileAttente</w:t>
+      </w:r>
+    </w:p>
+    <w:p>
+      <w:pPr>
+        <w:rPr>
+          <w:rFonts w:ascii="Monaco" w:hAnsi="Monaco"/>
+          <w:sz w:val="20"/>
+          <w:szCs w:val="20"/>
+        </w:rPr>
+      </w:pPr>
+      <w:r>
+        <w:rPr>
+          <w:rFonts w:ascii="Monaco" w:hAnsi="Monaco"/>
+          <w:sz w:val="20"/>
+          <w:szCs w:val="20"/>
+        </w:rPr>
+        <w:t xml:space="preserve">         </w:t>
+      </w:r>
+      <w:proofErr w:type="gramStart"/>
+      <w:r>
+        <w:rPr>
+          <w:rFonts w:ascii="Monaco" w:hAnsi="Monaco"/>
+          <w:sz w:val="20"/>
+          <w:szCs w:val="20"/>
+        </w:rPr>
+        <w:t>continuer</w:t>
+      </w:r>
+      <w:proofErr w:type="gramEnd"/>
+      <w:r>
+        <w:rPr>
+          <w:rFonts w:ascii="Monaco" w:hAnsi="Monaco"/>
+          <w:sz w:val="20"/>
+          <w:szCs w:val="20"/>
+        </w:rPr>
+        <w:t xml:space="preserve"> : </w:t>
       </w:r>
       <w:r>
         <w:rPr>
@@ -12668,7 +13320,25 @@
           <w:sz w:val="20"/>
           <w:szCs w:val="20"/>
         </w:rPr>
-        <w:t xml:space="preserve">         historique : Pile</w:t>
+        <w:t xml:space="preserve">         </w:t>
+      </w:r>
+      <w:proofErr w:type="gramStart"/>
+      <w:r>
+        <w:rPr>
+          <w:rFonts w:ascii="Monaco" w:hAnsi="Monaco"/>
+          <w:sz w:val="20"/>
+          <w:szCs w:val="20"/>
+        </w:rPr>
+        <w:t>historique</w:t>
+      </w:r>
+      <w:proofErr w:type="gramEnd"/>
+      <w:r>
+        <w:rPr>
+          <w:rFonts w:ascii="Monaco" w:hAnsi="Monaco"/>
+          <w:sz w:val="20"/>
+          <w:szCs w:val="20"/>
+        </w:rPr>
+        <w:t xml:space="preserve"> : Pile</w:t>
       </w:r>
     </w:p>
     <w:p>
@@ -12694,7 +13364,25 @@
           <w:szCs w:val="20"/>
         </w:rPr>
         <w:tab/>
-        <w:t xml:space="preserve"> p_tmpcompo : </w:t>
+        <w:t xml:space="preserve"> </w:t>
+      </w:r>
+      <w:proofErr w:type="gramStart"/>
+      <w:r>
+        <w:rPr>
+          <w:rFonts w:ascii="Monaco" w:hAnsi="Monaco"/>
+          <w:sz w:val="20"/>
+          <w:szCs w:val="20"/>
+        </w:rPr>
+        <w:t>p_tmpcompo</w:t>
+      </w:r>
+      <w:proofErr w:type="gramEnd"/>
+      <w:r>
+        <w:rPr>
+          <w:rFonts w:ascii="Monaco" w:hAnsi="Monaco"/>
+          <w:sz w:val="20"/>
+          <w:szCs w:val="20"/>
+        </w:rPr>
+        <w:t xml:space="preserve"> : </w:t>
       </w:r>
       <w:r>
         <w:rPr>
@@ -12738,7 +13426,25 @@
           <w:szCs w:val="20"/>
         </w:rPr>
         <w:tab/>
-        <w:t xml:space="preserve"> tmpcompo : CompoPile</w:t>
+        <w:t xml:space="preserve"> </w:t>
+      </w:r>
+      <w:proofErr w:type="gramStart"/>
+      <w:r>
+        <w:rPr>
+          <w:rFonts w:ascii="Monaco" w:hAnsi="Monaco"/>
+          <w:sz w:val="20"/>
+          <w:szCs w:val="20"/>
+        </w:rPr>
+        <w:t>tmpcompo</w:t>
+      </w:r>
+      <w:proofErr w:type="gramEnd"/>
+      <w:r>
+        <w:rPr>
+          <w:rFonts w:ascii="Monaco" w:hAnsi="Monaco"/>
+          <w:sz w:val="20"/>
+          <w:szCs w:val="20"/>
+        </w:rPr>
+        <w:t xml:space="preserve"> : CompoPile</w:t>
       </w:r>
     </w:p>
     <w:p>
@@ -12766,47 +13472,93 @@
         </w:rPr>
         <w:t xml:space="preserve">    </w:t>
       </w:r>
-      <w:r>
-        <w:rPr>
-          <w:rFonts w:ascii="Monaco" w:hAnsi="Monaco"/>
-          <w:sz w:val="20"/>
-          <w:szCs w:val="20"/>
-        </w:rPr>
-        <w:t>initPile(historique)</w:t>
-      </w:r>
-    </w:p>
-    <w:p>
-      <w:pPr>
-        <w:rPr>
-          <w:rFonts w:ascii="Monaco" w:hAnsi="Monaco"/>
-          <w:sz w:val="20"/>
-          <w:szCs w:val="20"/>
-        </w:rPr>
-      </w:pPr>
-      <w:r>
-        <w:rPr>
-          <w:rFonts w:ascii="Monaco" w:hAnsi="Monaco"/>
-          <w:sz w:val="20"/>
-          <w:szCs w:val="20"/>
-        </w:rPr>
-        <w:t xml:space="preserve">    init(f)</w:t>
-      </w:r>
-    </w:p>
-    <w:p>
-      <w:pPr>
-        <w:rPr>
-          <w:rFonts w:ascii="Monaco" w:hAnsi="Monaco"/>
-          <w:sz w:val="20"/>
-          <w:szCs w:val="20"/>
-        </w:rPr>
-      </w:pPr>
-      <w:r>
-        <w:rPr>
-          <w:rFonts w:ascii="Monaco" w:hAnsi="Monaco"/>
-          <w:sz w:val="20"/>
-          <w:szCs w:val="20"/>
-        </w:rPr>
-        <w:t xml:space="preserve">    continuer &lt;- </w:t>
+      <w:proofErr w:type="gramStart"/>
+      <w:r>
+        <w:rPr>
+          <w:rFonts w:ascii="Monaco" w:hAnsi="Monaco"/>
+          <w:sz w:val="20"/>
+          <w:szCs w:val="20"/>
+        </w:rPr>
+        <w:t>initPile(</w:t>
+      </w:r>
+      <w:proofErr w:type="gramEnd"/>
+      <w:r>
+        <w:rPr>
+          <w:rFonts w:ascii="Monaco" w:hAnsi="Monaco"/>
+          <w:sz w:val="20"/>
+          <w:szCs w:val="20"/>
+        </w:rPr>
+        <w:t>historique)</w:t>
+      </w:r>
+    </w:p>
+    <w:p>
+      <w:pPr>
+        <w:rPr>
+          <w:rFonts w:ascii="Monaco" w:hAnsi="Monaco"/>
+          <w:sz w:val="20"/>
+          <w:szCs w:val="20"/>
+        </w:rPr>
+      </w:pPr>
+      <w:r>
+        <w:rPr>
+          <w:rFonts w:ascii="Monaco" w:hAnsi="Monaco"/>
+          <w:sz w:val="20"/>
+          <w:szCs w:val="20"/>
+        </w:rPr>
+        <w:t xml:space="preserve">    </w:t>
+      </w:r>
+      <w:proofErr w:type="gramStart"/>
+      <w:r>
+        <w:rPr>
+          <w:rFonts w:ascii="Monaco" w:hAnsi="Monaco"/>
+          <w:sz w:val="20"/>
+          <w:szCs w:val="20"/>
+        </w:rPr>
+        <w:t>init(</w:t>
+      </w:r>
+      <w:proofErr w:type="gramEnd"/>
+      <w:r>
+        <w:rPr>
+          <w:rFonts w:ascii="Monaco" w:hAnsi="Monaco"/>
+          <w:sz w:val="20"/>
+          <w:szCs w:val="20"/>
+        </w:rPr>
+        <w:t>f)</w:t>
+      </w:r>
+    </w:p>
+    <w:p>
+      <w:pPr>
+        <w:rPr>
+          <w:rFonts w:ascii="Monaco" w:hAnsi="Monaco"/>
+          <w:sz w:val="20"/>
+          <w:szCs w:val="20"/>
+        </w:rPr>
+      </w:pPr>
+      <w:r>
+        <w:rPr>
+          <w:rFonts w:ascii="Monaco" w:hAnsi="Monaco"/>
+          <w:sz w:val="20"/>
+          <w:szCs w:val="20"/>
+        </w:rPr>
+        <w:t xml:space="preserve">    </w:t>
+      </w:r>
+      <w:proofErr w:type="gramStart"/>
+      <w:r>
+        <w:rPr>
+          <w:rFonts w:ascii="Monaco" w:hAnsi="Monaco"/>
+          <w:sz w:val="20"/>
+          <w:szCs w:val="20"/>
+        </w:rPr>
+        <w:t>continuer</w:t>
+      </w:r>
+      <w:proofErr w:type="gramEnd"/>
+      <w:r>
+        <w:rPr>
+          <w:rFonts w:ascii="Monaco" w:hAnsi="Monaco"/>
+          <w:sz w:val="20"/>
+          <w:szCs w:val="20"/>
+        </w:rPr>
+        <w:t xml:space="preserve"> &lt;- </w:t>
       </w:r>
       <w:r>
         <w:rPr>
@@ -13380,7 +14132,25 @@
           <w:szCs w:val="20"/>
         </w:rPr>
         <w:tab/>
-        <w:t xml:space="preserve">   filetemp &lt;- dupFile(f)</w:t>
+        <w:t xml:space="preserve">   </w:t>
+      </w:r>
+      <w:proofErr w:type="gramStart"/>
+      <w:r>
+        <w:rPr>
+          <w:rFonts w:ascii="Monaco" w:hAnsi="Monaco"/>
+          <w:sz w:val="20"/>
+          <w:szCs w:val="20"/>
+        </w:rPr>
+        <w:t>filetemp</w:t>
+      </w:r>
+      <w:proofErr w:type="gramEnd"/>
+      <w:r>
+        <w:rPr>
+          <w:rFonts w:ascii="Monaco" w:hAnsi="Monaco"/>
+          <w:sz w:val="20"/>
+          <w:szCs w:val="20"/>
+        </w:rPr>
+        <w:t xml:space="preserve"> &lt;- dupFile(f)</w:t>
       </w:r>
     </w:p>
     <w:p>
@@ -13406,7 +14176,25 @@
           <w:szCs w:val="20"/>
         </w:rPr>
         <w:tab/>
-        <w:t xml:space="preserve">   p_tmpcompo &lt;- </w:t>
+        <w:t xml:space="preserve">   </w:t>
+      </w:r>
+      <w:proofErr w:type="gramStart"/>
+      <w:r>
+        <w:rPr>
+          <w:rFonts w:ascii="Monaco" w:hAnsi="Monaco"/>
+          <w:sz w:val="20"/>
+          <w:szCs w:val="20"/>
+        </w:rPr>
+        <w:t>p_tmpcompo</w:t>
+      </w:r>
+      <w:proofErr w:type="gramEnd"/>
+      <w:r>
+        <w:rPr>
+          <w:rFonts w:ascii="Monaco" w:hAnsi="Monaco"/>
+          <w:sz w:val="20"/>
+          <w:szCs w:val="20"/>
+        </w:rPr>
+        <w:t xml:space="preserve"> &lt;- </w:t>
       </w:r>
       <w:r>
         <w:rPr>
@@ -13486,7 +14274,25 @@
           <w:szCs w:val="20"/>
         </w:rPr>
         <w:tab/>
-        <w:t xml:space="preserve">   empiler(historique, p_tmpcompo)</w:t>
+        <w:t xml:space="preserve">   </w:t>
+      </w:r>
+      <w:proofErr w:type="gramStart"/>
+      <w:r>
+        <w:rPr>
+          <w:rFonts w:ascii="Monaco" w:hAnsi="Monaco"/>
+          <w:sz w:val="20"/>
+          <w:szCs w:val="20"/>
+        </w:rPr>
+        <w:t>empiler(</w:t>
+      </w:r>
+      <w:proofErr w:type="gramEnd"/>
+      <w:r>
+        <w:rPr>
+          <w:rFonts w:ascii="Monaco" w:hAnsi="Monaco"/>
+          <w:sz w:val="20"/>
+          <w:szCs w:val="20"/>
+        </w:rPr>
+        <w:t>historique, p_tmpcompo)</w:t>
       </w:r>
     </w:p>
     <w:p>
@@ -13801,7 +14607,25 @@
           <w:sz w:val="20"/>
           <w:szCs w:val="20"/>
         </w:rPr>
-        <w:t xml:space="preserve">                p_maillon &lt;- </w:t>
+        <w:t xml:space="preserve">                </w:t>
+      </w:r>
+      <w:proofErr w:type="gramStart"/>
+      <w:r>
+        <w:rPr>
+          <w:rFonts w:ascii="Monaco" w:hAnsi="Monaco"/>
+          <w:sz w:val="20"/>
+          <w:szCs w:val="20"/>
+        </w:rPr>
+        <w:t>p_maillon</w:t>
+      </w:r>
+      <w:proofErr w:type="gramEnd"/>
+      <w:r>
+        <w:rPr>
+          <w:rFonts w:ascii="Monaco" w:hAnsi="Monaco"/>
+          <w:sz w:val="20"/>
+          <w:szCs w:val="20"/>
+        </w:rPr>
+        <w:t xml:space="preserve"> &lt;- </w:t>
       </w:r>
       <w:r>
         <w:rPr>
@@ -13870,7 +14694,25 @@
           <w:sz w:val="20"/>
           <w:szCs w:val="20"/>
         </w:rPr>
-        <w:t xml:space="preserve">                ajoutEnQueue(f, p_maillon)</w:t>
+        <w:t xml:space="preserve">                </w:t>
+      </w:r>
+      <w:proofErr w:type="gramStart"/>
+      <w:r>
+        <w:rPr>
+          <w:rFonts w:ascii="Monaco" w:hAnsi="Monaco"/>
+          <w:sz w:val="20"/>
+          <w:szCs w:val="20"/>
+        </w:rPr>
+        <w:t>ajoutEnQueue(</w:t>
+      </w:r>
+      <w:proofErr w:type="gramEnd"/>
+      <w:r>
+        <w:rPr>
+          <w:rFonts w:ascii="Monaco" w:hAnsi="Monaco"/>
+          <w:sz w:val="20"/>
+          <w:szCs w:val="20"/>
+        </w:rPr>
+        <w:t>f, p_maillon)</w:t>
       </w:r>
     </w:p>
     <w:p>
@@ -13922,7 +14764,25 @@
           <w:sz w:val="20"/>
           <w:szCs w:val="20"/>
         </w:rPr>
-        <w:t xml:space="preserve">                supprEnTete(f)</w:t>
+        <w:t xml:space="preserve">                </w:t>
+      </w:r>
+      <w:proofErr w:type="gramStart"/>
+      <w:r>
+        <w:rPr>
+          <w:rFonts w:ascii="Monaco" w:hAnsi="Monaco"/>
+          <w:sz w:val="20"/>
+          <w:szCs w:val="20"/>
+        </w:rPr>
+        <w:t>supprEnTete(</w:t>
+      </w:r>
+      <w:proofErr w:type="gramEnd"/>
+      <w:r>
+        <w:rPr>
+          <w:rFonts w:ascii="Monaco" w:hAnsi="Monaco"/>
+          <w:sz w:val="20"/>
+          <w:szCs w:val="20"/>
+        </w:rPr>
+        <w:t>f)</w:t>
       </w:r>
     </w:p>
     <w:p>
@@ -13992,7 +14852,25 @@
           <w:sz w:val="20"/>
           <w:szCs w:val="20"/>
         </w:rPr>
-        <w:t xml:space="preserve"> calculerLongueur(f) &gt; 0 </w:t>
+        <w:t xml:space="preserve"> </w:t>
+      </w:r>
+      <w:proofErr w:type="gramStart"/>
+      <w:r>
+        <w:rPr>
+          <w:rFonts w:ascii="Monaco" w:hAnsi="Monaco"/>
+          <w:sz w:val="20"/>
+          <w:szCs w:val="20"/>
+        </w:rPr>
+        <w:t>calculerLongueur(</w:t>
+      </w:r>
+      <w:proofErr w:type="gramEnd"/>
+      <w:r>
+        <w:rPr>
+          <w:rFonts w:ascii="Monaco" w:hAnsi="Monaco"/>
+          <w:sz w:val="20"/>
+          <w:szCs w:val="20"/>
+        </w:rPr>
+        <w:t xml:space="preserve">f) &gt; 0 </w:t>
       </w:r>
       <w:r>
         <w:rPr>
@@ -14019,25 +14897,43 @@
           <w:sz w:val="20"/>
           <w:szCs w:val="20"/>
         </w:rPr>
-        <w:t xml:space="preserve">                    maillon_temp &lt;- consulterTete(f)</w:t>
-      </w:r>
-    </w:p>
-    <w:p>
-      <w:pPr>
-        <w:rPr>
-          <w:rFonts w:ascii="Monaco" w:hAnsi="Monaco"/>
-          <w:sz w:val="20"/>
-          <w:szCs w:val="20"/>
-        </w:rPr>
-      </w:pPr>
-      <w:r>
-        <w:rPr>
-          <w:rFonts w:ascii="Monaco" w:hAnsi="Monaco"/>
-          <w:sz w:val="20"/>
-          <w:szCs w:val="20"/>
-        </w:rPr>
         <w:t xml:space="preserve">                    </w:t>
       </w:r>
+      <w:proofErr w:type="gramStart"/>
+      <w:r>
+        <w:rPr>
+          <w:rFonts w:ascii="Monaco" w:hAnsi="Monaco"/>
+          <w:sz w:val="20"/>
+          <w:szCs w:val="20"/>
+        </w:rPr>
+        <w:t>maillon_temp</w:t>
+      </w:r>
+      <w:proofErr w:type="gramEnd"/>
+      <w:r>
+        <w:rPr>
+          <w:rFonts w:ascii="Monaco" w:hAnsi="Monaco"/>
+          <w:sz w:val="20"/>
+          <w:szCs w:val="20"/>
+        </w:rPr>
+        <w:t xml:space="preserve"> &lt;- consulterTete(f)</w:t>
+      </w:r>
+    </w:p>
+    <w:p>
+      <w:pPr>
+        <w:rPr>
+          <w:rFonts w:ascii="Monaco" w:hAnsi="Monaco"/>
+          <w:sz w:val="20"/>
+          <w:szCs w:val="20"/>
+        </w:rPr>
+      </w:pPr>
+      <w:r>
+        <w:rPr>
+          <w:rFonts w:ascii="Monaco" w:hAnsi="Monaco"/>
+          <w:sz w:val="20"/>
+          <w:szCs w:val="20"/>
+        </w:rPr>
+        <w:t xml:space="preserve">                    </w:t>
+      </w:r>
       <w:r>
         <w:rPr>
           <w:rFonts w:ascii="Monaco" w:hAnsi="Monaco"/>
@@ -14383,7 +15279,25 @@
           <w:sz w:val="20"/>
           <w:szCs w:val="20"/>
         </w:rPr>
-        <w:t xml:space="preserve"> calculerLongueur(f)</w:t>
+        <w:t xml:space="preserve"> </w:t>
+      </w:r>
+      <w:proofErr w:type="gramStart"/>
+      <w:r>
+        <w:rPr>
+          <w:rFonts w:ascii="Monaco" w:hAnsi="Monaco"/>
+          <w:sz w:val="20"/>
+          <w:szCs w:val="20"/>
+        </w:rPr>
+        <w:t>calculerLongueur(</w:t>
+      </w:r>
+      <w:proofErr w:type="gramEnd"/>
+      <w:r>
+        <w:rPr>
+          <w:rFonts w:ascii="Monaco" w:hAnsi="Monaco"/>
+          <w:sz w:val="20"/>
+          <w:szCs w:val="20"/>
+        </w:rPr>
+        <w:t>f)</w:t>
       </w:r>
     </w:p>
     <w:p>
@@ -14454,13 +15368,23 @@
         <w:tab/>
         <w:t xml:space="preserve">     </w:t>
       </w:r>
-      <w:r>
-        <w:rPr>
-          <w:rFonts w:ascii="Monaco" w:hAnsi="Monaco"/>
-          <w:sz w:val="20"/>
-          <w:szCs w:val="20"/>
-        </w:rPr>
-        <w:t>desInit(f)</w:t>
+      <w:proofErr w:type="gramStart"/>
+      <w:r>
+        <w:rPr>
+          <w:rFonts w:ascii="Monaco" w:hAnsi="Monaco"/>
+          <w:sz w:val="20"/>
+          <w:szCs w:val="20"/>
+        </w:rPr>
+        <w:t>desInit(</w:t>
+      </w:r>
+      <w:proofErr w:type="gramEnd"/>
+      <w:r>
+        <w:rPr>
+          <w:rFonts w:ascii="Monaco" w:hAnsi="Monaco"/>
+          <w:sz w:val="20"/>
+          <w:szCs w:val="20"/>
+        </w:rPr>
+        <w:t>f)</w:t>
       </w:r>
     </w:p>
     <w:p>
@@ -14591,7 +15515,25 @@
           <w:sz w:val="20"/>
           <w:szCs w:val="20"/>
         </w:rPr>
-        <w:t xml:space="preserve"> hauteur(historique) &gt; 0 </w:t>
+        <w:t xml:space="preserve"> </w:t>
+      </w:r>
+      <w:proofErr w:type="gramStart"/>
+      <w:r>
+        <w:rPr>
+          <w:rFonts w:ascii="Monaco" w:hAnsi="Monaco"/>
+          <w:sz w:val="20"/>
+          <w:szCs w:val="20"/>
+        </w:rPr>
+        <w:t>hauteur(</w:t>
+      </w:r>
+      <w:proofErr w:type="gramEnd"/>
+      <w:r>
+        <w:rPr>
+          <w:rFonts w:ascii="Monaco" w:hAnsi="Monaco"/>
+          <w:sz w:val="20"/>
+          <w:szCs w:val="20"/>
+        </w:rPr>
+        <w:t xml:space="preserve">historique) &gt; 0 </w:t>
       </w:r>
       <w:r>
         <w:rPr>
@@ -14618,7 +15560,25 @@
           <w:sz w:val="20"/>
           <w:szCs w:val="20"/>
         </w:rPr>
-        <w:t xml:space="preserve">                  tmpcompo &lt;- obtenirTete(historique)</w:t>
+        <w:t xml:space="preserve">                  </w:t>
+      </w:r>
+      <w:proofErr w:type="gramStart"/>
+      <w:r>
+        <w:rPr>
+          <w:rFonts w:ascii="Monaco" w:hAnsi="Monaco"/>
+          <w:sz w:val="20"/>
+          <w:szCs w:val="20"/>
+        </w:rPr>
+        <w:t>tmpcompo</w:t>
+      </w:r>
+      <w:proofErr w:type="gramEnd"/>
+      <w:r>
+        <w:rPr>
+          <w:rFonts w:ascii="Monaco" w:hAnsi="Monaco"/>
+          <w:sz w:val="20"/>
+          <w:szCs w:val="20"/>
+        </w:rPr>
+        <w:t xml:space="preserve"> &lt;- obtenirTete(historique)</w:t>
       </w:r>
     </w:p>
     <w:p>
@@ -14652,7 +15612,25 @@
           <w:sz w:val="20"/>
           <w:szCs w:val="20"/>
         </w:rPr>
-        <w:t xml:space="preserve">                  depiler(historique)</w:t>
+        <w:t xml:space="preserve">                  </w:t>
+      </w:r>
+      <w:proofErr w:type="gramStart"/>
+      <w:r>
+        <w:rPr>
+          <w:rFonts w:ascii="Monaco" w:hAnsi="Monaco"/>
+          <w:sz w:val="20"/>
+          <w:szCs w:val="20"/>
+        </w:rPr>
+        <w:t>depiler(</w:t>
+      </w:r>
+      <w:proofErr w:type="gramEnd"/>
+      <w:r>
+        <w:rPr>
+          <w:rFonts w:ascii="Monaco" w:hAnsi="Monaco"/>
+          <w:sz w:val="20"/>
+          <w:szCs w:val="20"/>
+        </w:rPr>
+        <w:t>historique)</w:t>
       </w:r>
     </w:p>
     <w:p>
@@ -14857,7 +15835,25 @@
           <w:sz w:val="20"/>
           <w:szCs w:val="20"/>
         </w:rPr>
-        <w:t xml:space="preserve">                continuer &lt;- </w:t>
+        <w:t xml:space="preserve">                </w:t>
+      </w:r>
+      <w:proofErr w:type="gramStart"/>
+      <w:r>
+        <w:rPr>
+          <w:rFonts w:ascii="Monaco" w:hAnsi="Monaco"/>
+          <w:sz w:val="20"/>
+          <w:szCs w:val="20"/>
+        </w:rPr>
+        <w:t>continuer</w:t>
+      </w:r>
+      <w:proofErr w:type="gramEnd"/>
+      <w:r>
+        <w:rPr>
+          <w:rFonts w:ascii="Monaco" w:hAnsi="Monaco"/>
+          <w:sz w:val="20"/>
+          <w:szCs w:val="20"/>
+        </w:rPr>
+        <w:t xml:space="preserve"> &lt;- </w:t>
       </w:r>
       <w:r>
         <w:rPr>
@@ -14921,6 +15917,7 @@
         </w:rPr>
         <w:t xml:space="preserve">                </w:t>
       </w:r>
+      <w:proofErr w:type="gramStart"/>
       <w:r>
         <w:rPr>
           <w:rFonts w:ascii="Monaco" w:hAnsi="Monaco"/>
@@ -14931,6 +15928,7 @@
         </w:rPr>
         <w:t>Afficher</w:t>
       </w:r>
+      <w:proofErr w:type="gramEnd"/>
       <w:r>
         <w:rPr>
           <w:rFonts w:ascii="Monaco" w:hAnsi="Monaco"/>
@@ -15073,17 +16071,23 @@
       <w:pPr>
         <w:pStyle w:val="Titre2"/>
       </w:pPr>
-      <w:bookmarkStart w:id="15" w:name="_Toc275005344"/>
+      <w:bookmarkStart w:id="14" w:name="_Toc275005344"/>
       <w:r>
         <w:t>Programme</w:t>
       </w:r>
-      <w:bookmarkEnd w:id="15"/>
+      <w:bookmarkEnd w:id="14"/>
     </w:p>
     <w:p/>
     <w:tbl>
       <w:tblPr>
         <w:tblStyle w:val="Grille"/>
         <w:tblW w:w="0" w:type="auto"/>
+        <w:tblBorders>
+          <w:top w:val="none" w:sz="0" w:space="0" w:color="auto"/>
+          <w:left w:val="none" w:sz="0" w:space="0" w:color="auto"/>
+          <w:bottom w:val="none" w:sz="0" w:space="0" w:color="auto"/>
+          <w:right w:val="none" w:sz="0" w:space="0" w:color="auto"/>
+        </w:tblBorders>
         <w:tblLook w:val="04A0" w:firstRow="1" w:lastRow="0" w:firstColumn="1" w:lastColumn="0" w:noHBand="0" w:noVBand="1"/>
       </w:tblPr>
       <w:tblGrid>
@@ -16307,6 +17311,8 @@
               </w:rPr>
               <w:t>//  Created by Oncle D. on 03/10/2014.</w:t>
             </w:r>
+            <w:bookmarkStart w:id="15" w:name="_GoBack"/>
+            <w:bookmarkEnd w:id="15"/>
           </w:p>
           <w:p>
             <w:pPr>
@@ -16619,8 +17625,19 @@
                 <w:sz w:val="20"/>
                 <w:szCs w:val="20"/>
               </w:rPr>
-              <w:t xml:space="preserve"> main(</w:t>
-            </w:r>
+              <w:t xml:space="preserve"> </w:t>
+            </w:r>
+            <w:proofErr w:type="gramStart"/>
+            <w:r>
+              <w:rPr>
+                <w:rFonts w:ascii="Monaco" w:hAnsi="Monaco" w:cs="Menlo Regular"/>
+                <w:color w:val="000000"/>
+                <w:sz w:val="20"/>
+                <w:szCs w:val="20"/>
+              </w:rPr>
+              <w:t>main(</w:t>
+            </w:r>
+            <w:proofErr w:type="gramEnd"/>
             <w:r>
               <w:rPr>
                 <w:rFonts w:ascii="Monaco" w:hAnsi="Monaco" w:cs="Menlo Regular"/>
@@ -16919,8 +17936,19 @@
                 <w:sz w:val="20"/>
                 <w:szCs w:val="20"/>
               </w:rPr>
-              <w:t xml:space="preserve"> nom[</w:t>
-            </w:r>
+              <w:t xml:space="preserve"> </w:t>
+            </w:r>
+            <w:proofErr w:type="gramStart"/>
+            <w:r>
+              <w:rPr>
+                <w:rFonts w:ascii="Monaco" w:hAnsi="Monaco" w:cs="Menlo Regular"/>
+                <w:color w:val="000000"/>
+                <w:sz w:val="20"/>
+                <w:szCs w:val="20"/>
+              </w:rPr>
+              <w:t>nom[</w:t>
+            </w:r>
+            <w:proofErr w:type="gramEnd"/>
             <w:r>
               <w:rPr>
                 <w:rFonts w:ascii="Monaco" w:hAnsi="Monaco" w:cs="Menlo Regular"/>
@@ -17263,33 +18291,72 @@
                 <w:szCs w:val="20"/>
               </w:rPr>
               <w:tab/>
-              <w:t>initPile(historique);</w:t>
-            </w:r>
-          </w:p>
-          <w:p>
-            <w:pPr>
-              <w:widowControl w:val="0"/>
-              <w:tabs>
-                <w:tab w:val="left" w:pos="529"/>
-              </w:tabs>
-              <w:autoSpaceDE w:val="0"/>
-              <w:autoSpaceDN w:val="0"/>
-              <w:adjustRightInd w:val="0"/>
-              <w:rPr>
-                <w:rFonts w:ascii="Monaco" w:hAnsi="Monaco" w:cs="Menlo Regular"/>
-                <w:color w:val="000000"/>
-                <w:sz w:val="20"/>
-                <w:szCs w:val="20"/>
-              </w:rPr>
-            </w:pPr>
-            <w:r>
-              <w:rPr>
-                <w:rFonts w:ascii="Monaco" w:hAnsi="Monaco" w:cs="Menlo Regular"/>
-                <w:color w:val="000000"/>
-                <w:sz w:val="20"/>
-                <w:szCs w:val="20"/>
-              </w:rPr>
-              <w:t xml:space="preserve">    init(f);</w:t>
+            </w:r>
+            <w:proofErr w:type="gramStart"/>
+            <w:r>
+              <w:rPr>
+                <w:rFonts w:ascii="Monaco" w:hAnsi="Monaco" w:cs="Menlo Regular"/>
+                <w:color w:val="000000"/>
+                <w:sz w:val="20"/>
+                <w:szCs w:val="20"/>
+              </w:rPr>
+              <w:t>initPile(</w:t>
+            </w:r>
+            <w:proofErr w:type="gramEnd"/>
+            <w:r>
+              <w:rPr>
+                <w:rFonts w:ascii="Monaco" w:hAnsi="Monaco" w:cs="Menlo Regular"/>
+                <w:color w:val="000000"/>
+                <w:sz w:val="20"/>
+                <w:szCs w:val="20"/>
+              </w:rPr>
+              <w:t>historique);</w:t>
+            </w:r>
+          </w:p>
+          <w:p>
+            <w:pPr>
+              <w:widowControl w:val="0"/>
+              <w:tabs>
+                <w:tab w:val="left" w:pos="529"/>
+              </w:tabs>
+              <w:autoSpaceDE w:val="0"/>
+              <w:autoSpaceDN w:val="0"/>
+              <w:adjustRightInd w:val="0"/>
+              <w:rPr>
+                <w:rFonts w:ascii="Monaco" w:hAnsi="Monaco" w:cs="Menlo Regular"/>
+                <w:color w:val="000000"/>
+                <w:sz w:val="20"/>
+                <w:szCs w:val="20"/>
+              </w:rPr>
+            </w:pPr>
+            <w:r>
+              <w:rPr>
+                <w:rFonts w:ascii="Monaco" w:hAnsi="Monaco" w:cs="Menlo Regular"/>
+                <w:color w:val="000000"/>
+                <w:sz w:val="20"/>
+                <w:szCs w:val="20"/>
+              </w:rPr>
+              <w:t xml:space="preserve">    </w:t>
+            </w:r>
+            <w:proofErr w:type="gramStart"/>
+            <w:r>
+              <w:rPr>
+                <w:rFonts w:ascii="Monaco" w:hAnsi="Monaco" w:cs="Menlo Regular"/>
+                <w:color w:val="000000"/>
+                <w:sz w:val="20"/>
+                <w:szCs w:val="20"/>
+              </w:rPr>
+              <w:t>init(</w:t>
+            </w:r>
+            <w:proofErr w:type="gramEnd"/>
+            <w:r>
+              <w:rPr>
+                <w:rFonts w:ascii="Monaco" w:hAnsi="Monaco" w:cs="Menlo Regular"/>
+                <w:color w:val="000000"/>
+                <w:sz w:val="20"/>
+                <w:szCs w:val="20"/>
+              </w:rPr>
+              <w:t>f);</w:t>
             </w:r>
           </w:p>
           <w:p>
@@ -17993,7 +19060,17 @@
                 <w:sz w:val="20"/>
                 <w:szCs w:val="20"/>
               </w:rPr>
-              <w:t xml:space="preserve">) { </w:t>
+              <w:t xml:space="preserve">) </w:t>
+            </w:r>
+            <w:proofErr w:type="gramStart"/>
+            <w:r>
+              <w:rPr>
+                <w:rFonts w:ascii="Monaco" w:hAnsi="Monaco" w:cs="Menlo Regular"/>
+                <w:color w:val="000000"/>
+                <w:sz w:val="20"/>
+                <w:szCs w:val="20"/>
+              </w:rPr>
+              <w:t xml:space="preserve">{ </w:t>
             </w:r>
             <w:r>
               <w:rPr>
@@ -18002,7 +19079,17 @@
                 <w:sz w:val="20"/>
                 <w:szCs w:val="20"/>
               </w:rPr>
-              <w:t>// Choix destructif</w:t>
+              <w:t>/</w:t>
+            </w:r>
+            <w:proofErr w:type="gramEnd"/>
+            <w:r>
+              <w:rPr>
+                <w:rFonts w:ascii="Monaco" w:hAnsi="Monaco" w:cs="Menlo Regular"/>
+                <w:color w:val="007400"/>
+                <w:sz w:val="20"/>
+                <w:szCs w:val="20"/>
+              </w:rPr>
+              <w:t>/ Choix destructif</w:t>
             </w:r>
           </w:p>
           <w:p>
@@ -18100,7 +19187,27 @@
                 <w:szCs w:val="20"/>
               </w:rPr>
               <w:tab/>
-              <w:t>filetemp = dupFile(f);</w:t>
+              <w:t xml:space="preserve">filetemp = </w:t>
+            </w:r>
+            <w:proofErr w:type="gramStart"/>
+            <w:r>
+              <w:rPr>
+                <w:rFonts w:ascii="Monaco" w:hAnsi="Monaco" w:cs="Menlo Regular"/>
+                <w:color w:val="000000"/>
+                <w:sz w:val="20"/>
+                <w:szCs w:val="20"/>
+              </w:rPr>
+              <w:t>dupFile(</w:t>
+            </w:r>
+            <w:proofErr w:type="gramEnd"/>
+            <w:r>
+              <w:rPr>
+                <w:rFonts w:ascii="Monaco" w:hAnsi="Monaco" w:cs="Menlo Regular"/>
+                <w:color w:val="000000"/>
+                <w:sz w:val="20"/>
+                <w:szCs w:val="20"/>
+              </w:rPr>
+              <w:t>f);</w:t>
             </w:r>
           </w:p>
           <w:p>
@@ -18253,7 +19360,26 @@
                 <w:szCs w:val="20"/>
               </w:rPr>
               <w:tab/>
-              <w:t>empiler(historique, p_tmpcompo);</w:t>
+            </w:r>
+            <w:proofErr w:type="gramStart"/>
+            <w:r>
+              <w:rPr>
+                <w:rFonts w:ascii="Monaco" w:hAnsi="Monaco" w:cs="Menlo Regular"/>
+                <w:color w:val="000000"/>
+                <w:sz w:val="20"/>
+                <w:szCs w:val="20"/>
+              </w:rPr>
+              <w:t>empiler(</w:t>
+            </w:r>
+            <w:proofErr w:type="gramEnd"/>
+            <w:r>
+              <w:rPr>
+                <w:rFonts w:ascii="Monaco" w:hAnsi="Monaco" w:cs="Menlo Regular"/>
+                <w:color w:val="000000"/>
+                <w:sz w:val="20"/>
+                <w:szCs w:val="20"/>
+              </w:rPr>
+              <w:t>historique, p_tmpcompo);</w:t>
             </w:r>
           </w:p>
           <w:p>
@@ -18808,7 +19934,26 @@
                 <w:szCs w:val="20"/>
               </w:rPr>
               <w:tab/>
-              <w:t>strcpy((*p_maillon).nom, nom);</w:t>
+            </w:r>
+            <w:proofErr w:type="gramStart"/>
+            <w:r>
+              <w:rPr>
+                <w:rFonts w:ascii="Monaco" w:hAnsi="Monaco" w:cs="Menlo Regular"/>
+                <w:color w:val="000000"/>
+                <w:sz w:val="20"/>
+                <w:szCs w:val="20"/>
+              </w:rPr>
+              <w:t>strcpy(</w:t>
+            </w:r>
+            <w:proofErr w:type="gramEnd"/>
+            <w:r>
+              <w:rPr>
+                <w:rFonts w:ascii="Monaco" w:hAnsi="Monaco" w:cs="Menlo Regular"/>
+                <w:color w:val="000000"/>
+                <w:sz w:val="20"/>
+                <w:szCs w:val="20"/>
+              </w:rPr>
+              <w:t>(*p_maillon).nom, nom);</w:t>
             </w:r>
           </w:p>
           <w:p>
@@ -18916,7 +20061,26 @@
                 <w:szCs w:val="20"/>
               </w:rPr>
               <w:tab/>
-              <w:t>ajoutEnQueue(f, p_maillon);</w:t>
+            </w:r>
+            <w:proofErr w:type="gramStart"/>
+            <w:r>
+              <w:rPr>
+                <w:rFonts w:ascii="Monaco" w:hAnsi="Monaco" w:cs="Menlo Regular"/>
+                <w:color w:val="000000"/>
+                <w:sz w:val="20"/>
+                <w:szCs w:val="20"/>
+              </w:rPr>
+              <w:t>ajoutEnQueue(</w:t>
+            </w:r>
+            <w:proofErr w:type="gramEnd"/>
+            <w:r>
+              <w:rPr>
+                <w:rFonts w:ascii="Monaco" w:hAnsi="Monaco" w:cs="Menlo Regular"/>
+                <w:color w:val="000000"/>
+                <w:sz w:val="20"/>
+                <w:szCs w:val="20"/>
+              </w:rPr>
+              <w:t>f, p_maillon);</w:t>
             </w:r>
           </w:p>
           <w:p>
@@ -19138,7 +20302,26 @@
                 <w:szCs w:val="20"/>
               </w:rPr>
               <w:tab/>
-              <w:t>supprEnTete(f);</w:t>
+            </w:r>
+            <w:proofErr w:type="gramStart"/>
+            <w:r>
+              <w:rPr>
+                <w:rFonts w:ascii="Monaco" w:hAnsi="Monaco" w:cs="Menlo Regular"/>
+                <w:color w:val="000000"/>
+                <w:sz w:val="20"/>
+                <w:szCs w:val="20"/>
+              </w:rPr>
+              <w:t>supprEnTete(</w:t>
+            </w:r>
+            <w:proofErr w:type="gramEnd"/>
+            <w:r>
+              <w:rPr>
+                <w:rFonts w:ascii="Monaco" w:hAnsi="Monaco" w:cs="Menlo Regular"/>
+                <w:color w:val="000000"/>
+                <w:sz w:val="20"/>
+                <w:szCs w:val="20"/>
+              </w:rPr>
+              <w:t>f);</w:t>
             </w:r>
           </w:p>
           <w:p>
@@ -19377,7 +20560,27 @@
                 <w:sz w:val="20"/>
                 <w:szCs w:val="20"/>
               </w:rPr>
-              <w:t xml:space="preserve"> (calculerLongueur(f) &gt; </w:t>
+              <w:t xml:space="preserve"> (</w:t>
+            </w:r>
+            <w:proofErr w:type="gramStart"/>
+            <w:r>
+              <w:rPr>
+                <w:rFonts w:ascii="Monaco" w:hAnsi="Monaco" w:cs="Menlo Regular"/>
+                <w:color w:val="000000"/>
+                <w:sz w:val="20"/>
+                <w:szCs w:val="20"/>
+              </w:rPr>
+              <w:t>calculerLongueur(</w:t>
+            </w:r>
+            <w:proofErr w:type="gramEnd"/>
+            <w:r>
+              <w:rPr>
+                <w:rFonts w:ascii="Monaco" w:hAnsi="Monaco" w:cs="Menlo Regular"/>
+                <w:color w:val="000000"/>
+                <w:sz w:val="20"/>
+                <w:szCs w:val="20"/>
+              </w:rPr>
+              <w:t xml:space="preserve">f) &gt; </w:t>
             </w:r>
             <w:r>
               <w:rPr>
@@ -19449,7 +20652,27 @@
                 <w:szCs w:val="20"/>
               </w:rPr>
               <w:tab/>
-              <w:t>maillon_temp = consulterTete(f);</w:t>
+              <w:t xml:space="preserve">maillon_temp = </w:t>
+            </w:r>
+            <w:proofErr w:type="gramStart"/>
+            <w:r>
+              <w:rPr>
+                <w:rFonts w:ascii="Monaco" w:hAnsi="Monaco" w:cs="Menlo Regular"/>
+                <w:color w:val="000000"/>
+                <w:sz w:val="20"/>
+                <w:szCs w:val="20"/>
+              </w:rPr>
+              <w:t>consulterTete(</w:t>
+            </w:r>
+            <w:proofErr w:type="gramEnd"/>
+            <w:r>
+              <w:rPr>
+                <w:rFonts w:ascii="Monaco" w:hAnsi="Monaco" w:cs="Menlo Regular"/>
+                <w:color w:val="000000"/>
+                <w:sz w:val="20"/>
+                <w:szCs w:val="20"/>
+              </w:rPr>
+              <w:t>f);</w:t>
             </w:r>
           </w:p>
           <w:p>
@@ -20003,7 +21226,27 @@
                 <w:sz w:val="20"/>
                 <w:szCs w:val="20"/>
               </w:rPr>
-              <w:t xml:space="preserve"> &lt;&lt; calculerLongueur(f) &lt;&lt; endl;</w:t>
+              <w:t xml:space="preserve"> &lt;&lt; </w:t>
+            </w:r>
+            <w:proofErr w:type="gramStart"/>
+            <w:r>
+              <w:rPr>
+                <w:rFonts w:ascii="Monaco" w:hAnsi="Monaco" w:cs="Menlo Regular"/>
+                <w:color w:val="000000"/>
+                <w:sz w:val="20"/>
+                <w:szCs w:val="20"/>
+              </w:rPr>
+              <w:t>calculerLongueur(</w:t>
+            </w:r>
+            <w:proofErr w:type="gramEnd"/>
+            <w:r>
+              <w:rPr>
+                <w:rFonts w:ascii="Monaco" w:hAnsi="Monaco" w:cs="Menlo Regular"/>
+                <w:color w:val="000000"/>
+                <w:sz w:val="20"/>
+                <w:szCs w:val="20"/>
+              </w:rPr>
+              <w:t>f) &lt;&lt; endl;</w:t>
             </w:r>
           </w:p>
           <w:p>
@@ -20225,7 +21468,26 @@
                 <w:szCs w:val="20"/>
               </w:rPr>
               <w:tab/>
-              <w:t>desInit(f);</w:t>
+            </w:r>
+            <w:proofErr w:type="gramStart"/>
+            <w:r>
+              <w:rPr>
+                <w:rFonts w:ascii="Monaco" w:hAnsi="Monaco" w:cs="Menlo Regular"/>
+                <w:color w:val="000000"/>
+                <w:sz w:val="20"/>
+                <w:szCs w:val="20"/>
+              </w:rPr>
+              <w:t>desInit(</w:t>
+            </w:r>
+            <w:proofErr w:type="gramEnd"/>
+            <w:r>
+              <w:rPr>
+                <w:rFonts w:ascii="Monaco" w:hAnsi="Monaco" w:cs="Menlo Regular"/>
+                <w:color w:val="000000"/>
+                <w:sz w:val="20"/>
+                <w:szCs w:val="20"/>
+              </w:rPr>
+              <w:t>f);</w:t>
             </w:r>
           </w:p>
           <w:p>
@@ -20536,7 +21798,27 @@
                 <w:sz w:val="20"/>
                 <w:szCs w:val="20"/>
               </w:rPr>
-              <w:t xml:space="preserve"> (hauteur(historique) &gt; </w:t>
+              <w:t xml:space="preserve"> (</w:t>
+            </w:r>
+            <w:proofErr w:type="gramStart"/>
+            <w:r>
+              <w:rPr>
+                <w:rFonts w:ascii="Monaco" w:hAnsi="Monaco" w:cs="Menlo Regular"/>
+                <w:color w:val="000000"/>
+                <w:sz w:val="20"/>
+                <w:szCs w:val="20"/>
+              </w:rPr>
+              <w:t>hauteur(</w:t>
+            </w:r>
+            <w:proofErr w:type="gramEnd"/>
+            <w:r>
+              <w:rPr>
+                <w:rFonts w:ascii="Monaco" w:hAnsi="Monaco" w:cs="Menlo Regular"/>
+                <w:color w:val="000000"/>
+                <w:sz w:val="20"/>
+                <w:szCs w:val="20"/>
+              </w:rPr>
+              <w:t xml:space="preserve">historique) &gt; </w:t>
             </w:r>
             <w:r>
               <w:rPr>
@@ -20608,7 +21890,27 @@
                 <w:szCs w:val="20"/>
               </w:rPr>
               <w:tab/>
-              <w:t>tmpcompo = obtenirTete(historique);</w:t>
+              <w:t xml:space="preserve">tmpcompo = </w:t>
+            </w:r>
+            <w:proofErr w:type="gramStart"/>
+            <w:r>
+              <w:rPr>
+                <w:rFonts w:ascii="Monaco" w:hAnsi="Monaco" w:cs="Menlo Regular"/>
+                <w:color w:val="000000"/>
+                <w:sz w:val="20"/>
+                <w:szCs w:val="20"/>
+              </w:rPr>
+              <w:t>obtenirTete(</w:t>
+            </w:r>
+            <w:proofErr w:type="gramEnd"/>
+            <w:r>
+              <w:rPr>
+                <w:rFonts w:ascii="Monaco" w:hAnsi="Monaco" w:cs="Menlo Regular"/>
+                <w:color w:val="000000"/>
+                <w:sz w:val="20"/>
+                <w:szCs w:val="20"/>
+              </w:rPr>
+              <w:t>historique);</w:t>
             </w:r>
           </w:p>
           <w:p>
@@ -20716,7 +22018,26 @@
                 <w:szCs w:val="20"/>
               </w:rPr>
               <w:tab/>
-              <w:t>depiler(historique);</w:t>
+            </w:r>
+            <w:proofErr w:type="gramStart"/>
+            <w:r>
+              <w:rPr>
+                <w:rFonts w:ascii="Monaco" w:hAnsi="Monaco" w:cs="Menlo Regular"/>
+                <w:color w:val="000000"/>
+                <w:sz w:val="20"/>
+                <w:szCs w:val="20"/>
+              </w:rPr>
+              <w:t>depiler(</w:t>
+            </w:r>
+            <w:proofErr w:type="gramEnd"/>
+            <w:r>
+              <w:rPr>
+                <w:rFonts w:ascii="Monaco" w:hAnsi="Monaco" w:cs="Menlo Regular"/>
+                <w:color w:val="000000"/>
+                <w:sz w:val="20"/>
+                <w:szCs w:val="20"/>
+              </w:rPr>
+              <w:t>historique);</w:t>
             </w:r>
           </w:p>
           <w:p>
@@ -21713,7 +23034,7 @@
         <w:rStyle w:val="Numrodepage"/>
         <w:noProof/>
       </w:rPr>
-      <w:t>2</w:t>
+      <w:t>11</w:t>
     </w:r>
     <w:r>
       <w:rPr>
@@ -23258,7 +24579,7 @@
 </file>
 
 <file path=customXml/itemProps1.xml><?xml version="1.0" encoding="utf-8"?>
-<ds:datastoreItem xmlns:ds="http://schemas.openxmlformats.org/officeDocument/2006/customXml" ds:itemID="{822B8201-058D-D842-A96A-E98FA304B6FA}">
+<ds:datastoreItem xmlns:ds="http://schemas.openxmlformats.org/officeDocument/2006/customXml" ds:itemID="{FEF3428A-D074-5741-990B-815FAF23C5E8}">
   <ds:schemaRefs>
     <ds:schemaRef ds:uri="http://schemas.openxmlformats.org/officeDocument/2006/bibliography"/>
   </ds:schemaRefs>
